--- a/lab2/Отчёт лабораторная №2 Тимощенко Т.С..docx
+++ b/lab2/Отчёт лабораторная №2 Тимощенко Т.С..docx
@@ -75,7 +75,7 @@
           <w:sz w:val="32"/>
           <w:szCs w:val="32"/>
         </w:rPr>
-        <w:t>Работа с таблицей символов</w:t>
+        <w:t>Проектирование лексического анализатора</w:t>
       </w:r>
     </w:p>
     <w:p>
@@ -470,6 +470,7 @@
           <w:rFonts w:ascii="Arial" w:hAnsi="Arial" w:cs="Arial"/>
           <w:sz w:val="24"/>
           <w:szCs w:val="24"/>
+          <w:lang w:val="en-US"/>
         </w:rPr>
       </w:pPr>
       <w:r>
@@ -509,6 +510,7 @@
           <w:rFonts w:ascii="Arial" w:hAnsi="Arial" w:cs="Arial"/>
           <w:sz w:val="24"/>
           <w:szCs w:val="24"/>
+          <w:lang w:val="en-US"/>
         </w:rPr>
       </w:pPr>
       <w:r>
@@ -568,6 +570,7 @@
           <w:rFonts w:ascii="Arial" w:hAnsi="Arial" w:cs="Arial"/>
           <w:sz w:val="24"/>
           <w:szCs w:val="24"/>
+          <w:lang w:val="en-US"/>
         </w:rPr>
       </w:pPr>
       <w:r>
@@ -638,6 +641,7 @@
           <w:rFonts w:ascii="Arial" w:hAnsi="Arial" w:cs="Arial"/>
           <w:sz w:val="24"/>
           <w:szCs w:val="24"/>
+          <w:lang w:val="en-US"/>
         </w:rPr>
       </w:pPr>
       <w:r>
@@ -688,6 +692,7 @@
           <w:rFonts w:ascii="Arial" w:hAnsi="Arial" w:cs="Arial"/>
           <w:sz w:val="24"/>
           <w:szCs w:val="24"/>
+          <w:lang w:val="en-US"/>
         </w:rPr>
       </w:pPr>
       <w:r>
@@ -727,6 +732,7 @@
           <w:rFonts w:ascii="Arial" w:hAnsi="Arial" w:cs="Arial"/>
           <w:sz w:val="24"/>
           <w:szCs w:val="24"/>
+          <w:lang w:val="en-US"/>
         </w:rPr>
       </w:pPr>
       <w:r>
@@ -806,6 +812,7 @@
           <w:rFonts w:ascii="Arial" w:hAnsi="Arial" w:cs="Arial"/>
           <w:sz w:val="24"/>
           <w:szCs w:val="24"/>
+          <w:lang w:val="en-US"/>
         </w:rPr>
       </w:pPr>
       <w:r>
@@ -1027,6 +1034,7 @@
           <w:rFonts w:ascii="Arial" w:hAnsi="Arial" w:cs="Arial"/>
           <w:sz w:val="24"/>
           <w:szCs w:val="24"/>
+          <w:lang w:val="en-US"/>
         </w:rPr>
       </w:pPr>
       <w:r>
@@ -3535,7 +3543,6 @@
           <w:rFonts w:ascii="Arial" w:hAnsi="Arial" w:cs="Arial"/>
           <w:sz w:val="24"/>
           <w:szCs w:val="24"/>
-          <w:lang w:val="en-US"/>
         </w:rPr>
       </w:pPr>
       <w:r>
@@ -3551,7 +3558,6 @@
           <w:rFonts w:ascii="Arial" w:hAnsi="Arial" w:cs="Arial"/>
           <w:sz w:val="24"/>
           <w:szCs w:val="24"/>
-          <w:lang w:val="en-US"/>
         </w:rPr>
         <w:t>{</w:t>
       </w:r>
@@ -3571,9 +3577,17 @@
           <w:rFonts w:ascii="Arial" w:hAnsi="Arial" w:cs="Arial"/>
           <w:sz w:val="24"/>
           <w:szCs w:val="24"/>
-          <w:lang w:val="en-US"/>
-        </w:rPr>
-        <w:t xml:space="preserve">            index++;</w:t>
+        </w:rPr>
+        <w:t xml:space="preserve">            </w:t>
+      </w:r>
+      <w:r>
+        <w:rPr>
+          <w:rFonts w:ascii="Arial" w:hAnsi="Arial" w:cs="Arial"/>
+          <w:sz w:val="24"/>
+          <w:szCs w:val="24"/>
+          <w:lang w:val="en-US"/>
+        </w:rPr>
+        <w:t>index++;</w:t>
       </w:r>
     </w:p>
     <w:p>
@@ -6018,6 +6032,7 @@
           <w:rFonts w:ascii="Arial" w:hAnsi="Arial" w:cs="Arial"/>
           <w:sz w:val="24"/>
           <w:szCs w:val="24"/>
+          <w:lang w:val="en-US"/>
         </w:rPr>
       </w:pPr>
       <w:r>
@@ -6034,6 +6049,7 @@
           <w:rFonts w:ascii="Arial" w:hAnsi="Arial" w:cs="Arial"/>
           <w:sz w:val="24"/>
           <w:szCs w:val="24"/>
+          <w:lang w:val="en-US"/>
         </w:rPr>
         <w:t>});</w:t>
       </w:r>
@@ -6045,142 +6061,475 @@
           <w:rFonts w:ascii="Arial" w:hAnsi="Arial" w:cs="Arial"/>
           <w:sz w:val="24"/>
           <w:szCs w:val="24"/>
-        </w:rPr>
-      </w:pPr>
-      <w:r>
-        <w:rPr>
-          <w:rFonts w:ascii="Arial" w:hAnsi="Arial" w:cs="Arial"/>
-          <w:sz w:val="24"/>
-          <w:szCs w:val="24"/>
+          <w:lang w:val="en-US"/>
+        </w:rPr>
+      </w:pPr>
+      <w:r>
+        <w:rPr>
+          <w:rFonts w:ascii="Arial" w:hAnsi="Arial" w:cs="Arial"/>
+          <w:sz w:val="24"/>
+          <w:szCs w:val="24"/>
+          <w:lang w:val="en-US"/>
+        </w:rPr>
+        <w:t xml:space="preserve">            index++;</w:t>
+      </w:r>
+    </w:p>
+    <w:p>
+      <w:pPr>
+        <w:ind w:firstLine="709"/>
+        <w:rPr>
+          <w:rFonts w:ascii="Arial" w:hAnsi="Arial" w:cs="Arial"/>
+          <w:sz w:val="24"/>
+          <w:szCs w:val="24"/>
+          <w:lang w:val="en-US"/>
+        </w:rPr>
+      </w:pPr>
+      <w:r>
+        <w:rPr>
+          <w:rFonts w:ascii="Arial" w:hAnsi="Arial" w:cs="Arial"/>
+          <w:sz w:val="24"/>
+          <w:szCs w:val="24"/>
+          <w:lang w:val="en-US"/>
+        </w:rPr>
+        <w:t xml:space="preserve">            continue;</w:t>
+      </w:r>
+    </w:p>
+    <w:p>
+      <w:pPr>
+        <w:ind w:firstLine="709"/>
+        <w:rPr>
+          <w:rFonts w:ascii="Arial" w:hAnsi="Arial" w:cs="Arial"/>
+          <w:sz w:val="24"/>
+          <w:szCs w:val="24"/>
+          <w:lang w:val="en-US"/>
+        </w:rPr>
+      </w:pPr>
+      <w:r>
+        <w:rPr>
+          <w:rFonts w:ascii="Arial" w:hAnsi="Arial" w:cs="Arial"/>
+          <w:sz w:val="24"/>
+          <w:szCs w:val="24"/>
+          <w:lang w:val="en-US"/>
+        </w:rPr>
+        <w:t xml:space="preserve">        }</w:t>
+      </w:r>
+    </w:p>
+    <w:p>
+      <w:pPr>
+        <w:ind w:firstLine="709"/>
+        <w:rPr>
+          <w:rFonts w:ascii="Arial" w:hAnsi="Arial" w:cs="Arial"/>
+          <w:sz w:val="24"/>
+          <w:szCs w:val="24"/>
+          <w:lang w:val="en-US"/>
+        </w:rPr>
+      </w:pPr>
+    </w:p>
+    <w:p>
+      <w:pPr>
+        <w:ind w:firstLine="709"/>
+        <w:rPr>
+          <w:rFonts w:ascii="Arial" w:hAnsi="Arial" w:cs="Arial"/>
+          <w:sz w:val="24"/>
+          <w:szCs w:val="24"/>
+          <w:lang w:val="en-US"/>
+        </w:rPr>
+      </w:pPr>
+      <w:r>
+        <w:rPr>
+          <w:rFonts w:ascii="Arial" w:hAnsi="Arial" w:cs="Arial"/>
+          <w:sz w:val="24"/>
+          <w:szCs w:val="24"/>
+          <w:lang w:val="en-US"/>
+        </w:rPr>
+        <w:t xml:space="preserve">        // </w:t>
+      </w:r>
+      <w:r>
+        <w:rPr>
+          <w:rFonts w:ascii="Arial" w:hAnsi="Arial" w:cs="Arial"/>
+          <w:sz w:val="24"/>
+          <w:szCs w:val="24"/>
+        </w:rPr>
+        <w:t>Точка</w:t>
+      </w:r>
+      <w:r>
+        <w:rPr>
+          <w:rFonts w:ascii="Arial" w:hAnsi="Arial" w:cs="Arial"/>
+          <w:sz w:val="24"/>
+          <w:szCs w:val="24"/>
+          <w:lang w:val="en-US"/>
+        </w:rPr>
+        <w:t xml:space="preserve"> </w:t>
+      </w:r>
+      <w:r>
+        <w:rPr>
+          <w:rFonts w:ascii="Arial" w:hAnsi="Arial" w:cs="Arial"/>
+          <w:sz w:val="24"/>
+          <w:szCs w:val="24"/>
+        </w:rPr>
+        <w:t>с</w:t>
+      </w:r>
+      <w:r>
+        <w:rPr>
+          <w:rFonts w:ascii="Arial" w:hAnsi="Arial" w:cs="Arial"/>
+          <w:sz w:val="24"/>
+          <w:szCs w:val="24"/>
+          <w:lang w:val="en-US"/>
+        </w:rPr>
+        <w:t xml:space="preserve"> </w:t>
+      </w:r>
+      <w:proofErr w:type="gramStart"/>
+      <w:r>
+        <w:rPr>
+          <w:rFonts w:ascii="Arial" w:hAnsi="Arial" w:cs="Arial"/>
+          <w:sz w:val="24"/>
+          <w:szCs w:val="24"/>
+        </w:rPr>
+        <w:t>запятой</w:t>
+      </w:r>
+      <w:r>
+        <w:rPr>
+          <w:rFonts w:ascii="Arial" w:hAnsi="Arial" w:cs="Arial"/>
+          <w:sz w:val="24"/>
+          <w:szCs w:val="24"/>
+          <w:lang w:val="en-US"/>
+        </w:rPr>
+        <w:t xml:space="preserve"> ;</w:t>
+      </w:r>
+      <w:proofErr w:type="gramEnd"/>
+    </w:p>
+    <w:p>
+      <w:pPr>
+        <w:ind w:firstLine="709"/>
+        <w:rPr>
+          <w:rFonts w:ascii="Arial" w:hAnsi="Arial" w:cs="Arial"/>
+          <w:sz w:val="24"/>
+          <w:szCs w:val="24"/>
+          <w:lang w:val="en-US"/>
+        </w:rPr>
+      </w:pPr>
+      <w:r>
+        <w:rPr>
+          <w:rFonts w:ascii="Arial" w:hAnsi="Arial" w:cs="Arial"/>
+          <w:sz w:val="24"/>
+          <w:szCs w:val="24"/>
+          <w:lang w:val="en-US"/>
+        </w:rPr>
+        <w:t xml:space="preserve">        </w:t>
+      </w:r>
+      <w:r>
+        <w:rPr>
+          <w:rFonts w:ascii="Arial" w:hAnsi="Arial" w:cs="Arial"/>
+          <w:sz w:val="24"/>
+          <w:szCs w:val="24"/>
+          <w:lang w:val="en-US"/>
+        </w:rPr>
+        <w:t>if (c == ';')</w:t>
+      </w:r>
+    </w:p>
+    <w:p>
+      <w:pPr>
+        <w:ind w:firstLine="709"/>
+        <w:rPr>
+          <w:rFonts w:ascii="Arial" w:hAnsi="Arial" w:cs="Arial"/>
+          <w:sz w:val="24"/>
+          <w:szCs w:val="24"/>
+          <w:lang w:val="en-US"/>
+        </w:rPr>
+      </w:pPr>
+      <w:r>
+        <w:rPr>
+          <w:rFonts w:ascii="Arial" w:hAnsi="Arial" w:cs="Arial"/>
+          <w:sz w:val="24"/>
+          <w:szCs w:val="24"/>
+          <w:lang w:val="en-US"/>
+        </w:rPr>
+        <w:t xml:space="preserve">        {</w:t>
+      </w:r>
+    </w:p>
+    <w:p>
+      <w:pPr>
+        <w:ind w:firstLine="709"/>
+        <w:rPr>
+          <w:rFonts w:ascii="Arial" w:hAnsi="Arial" w:cs="Arial"/>
+          <w:sz w:val="24"/>
+          <w:szCs w:val="24"/>
+          <w:lang w:val="en-US"/>
+        </w:rPr>
+      </w:pPr>
+      <w:r>
+        <w:rPr>
+          <w:rFonts w:ascii="Arial" w:hAnsi="Arial" w:cs="Arial"/>
+          <w:sz w:val="24"/>
+          <w:szCs w:val="24"/>
+          <w:lang w:val="en-US"/>
         </w:rPr>
         <w:t xml:space="preserve">            </w:t>
       </w:r>
       <w:proofErr w:type="spellStart"/>
-      <w:r>
-        <w:rPr>
-          <w:rFonts w:ascii="Arial" w:hAnsi="Arial" w:cs="Arial"/>
-          <w:sz w:val="24"/>
-          <w:szCs w:val="24"/>
-        </w:rPr>
-        <w:t>index</w:t>
-      </w:r>
-      <w:proofErr w:type="spellEnd"/>
-      <w:r>
-        <w:rPr>
-          <w:rFonts w:ascii="Arial" w:hAnsi="Arial" w:cs="Arial"/>
-          <w:sz w:val="24"/>
-          <w:szCs w:val="24"/>
-        </w:rPr>
-        <w:t>++;</w:t>
-      </w:r>
-    </w:p>
-    <w:p>
-      <w:pPr>
-        <w:ind w:firstLine="709"/>
-        <w:rPr>
-          <w:rFonts w:ascii="Arial" w:hAnsi="Arial" w:cs="Arial"/>
-          <w:sz w:val="24"/>
-          <w:szCs w:val="24"/>
-        </w:rPr>
-      </w:pPr>
-      <w:r>
-        <w:rPr>
-          <w:rFonts w:ascii="Arial" w:hAnsi="Arial" w:cs="Arial"/>
-          <w:sz w:val="24"/>
-          <w:szCs w:val="24"/>
+      <w:proofErr w:type="gramStart"/>
+      <w:r>
+        <w:rPr>
+          <w:rFonts w:ascii="Arial" w:hAnsi="Arial" w:cs="Arial"/>
+          <w:sz w:val="24"/>
+          <w:szCs w:val="24"/>
+          <w:lang w:val="en-US"/>
+        </w:rPr>
+        <w:t>result.Add</w:t>
+      </w:r>
+      <w:proofErr w:type="spellEnd"/>
+      <w:proofErr w:type="gramEnd"/>
+      <w:r>
+        <w:rPr>
+          <w:rFonts w:ascii="Arial" w:hAnsi="Arial" w:cs="Arial"/>
+          <w:sz w:val="24"/>
+          <w:szCs w:val="24"/>
+          <w:lang w:val="en-US"/>
+        </w:rPr>
+        <w:t>(new Lexeme</w:t>
+      </w:r>
+    </w:p>
+    <w:p>
+      <w:pPr>
+        <w:ind w:firstLine="709"/>
+        <w:rPr>
+          <w:rFonts w:ascii="Arial" w:hAnsi="Arial" w:cs="Arial"/>
+          <w:sz w:val="24"/>
+          <w:szCs w:val="24"/>
+          <w:lang w:val="en-US"/>
+        </w:rPr>
+      </w:pPr>
+      <w:r>
+        <w:rPr>
+          <w:rFonts w:ascii="Arial" w:hAnsi="Arial" w:cs="Arial"/>
+          <w:sz w:val="24"/>
+          <w:szCs w:val="24"/>
+          <w:lang w:val="en-US"/>
+        </w:rPr>
+        <w:t xml:space="preserve">            {</w:t>
+      </w:r>
+    </w:p>
+    <w:p>
+      <w:pPr>
+        <w:ind w:firstLine="709"/>
+        <w:rPr>
+          <w:rFonts w:ascii="Arial" w:hAnsi="Arial" w:cs="Arial"/>
+          <w:sz w:val="24"/>
+          <w:szCs w:val="24"/>
+          <w:lang w:val="en-US"/>
+        </w:rPr>
+      </w:pPr>
+      <w:r>
+        <w:rPr>
+          <w:rFonts w:ascii="Arial" w:hAnsi="Arial" w:cs="Arial"/>
+          <w:sz w:val="24"/>
+          <w:szCs w:val="24"/>
+          <w:lang w:val="en-US"/>
+        </w:rPr>
+        <w:t xml:space="preserve">                Number = </w:t>
+      </w:r>
+      <w:proofErr w:type="spellStart"/>
+      <w:r>
+        <w:rPr>
+          <w:rFonts w:ascii="Arial" w:hAnsi="Arial" w:cs="Arial"/>
+          <w:sz w:val="24"/>
+          <w:szCs w:val="24"/>
+          <w:lang w:val="en-US"/>
+        </w:rPr>
+        <w:t>tokenCounter</w:t>
+      </w:r>
+      <w:proofErr w:type="spellEnd"/>
+      <w:r>
+        <w:rPr>
+          <w:rFonts w:ascii="Arial" w:hAnsi="Arial" w:cs="Arial"/>
+          <w:sz w:val="24"/>
+          <w:szCs w:val="24"/>
+          <w:lang w:val="en-US"/>
+        </w:rPr>
+        <w:t>++,</w:t>
+      </w:r>
+    </w:p>
+    <w:p>
+      <w:pPr>
+        <w:ind w:firstLine="709"/>
+        <w:rPr>
+          <w:rFonts w:ascii="Arial" w:hAnsi="Arial" w:cs="Arial"/>
+          <w:sz w:val="24"/>
+          <w:szCs w:val="24"/>
+          <w:lang w:val="en-US"/>
+        </w:rPr>
+      </w:pPr>
+      <w:r>
+        <w:rPr>
+          <w:rFonts w:ascii="Arial" w:hAnsi="Arial" w:cs="Arial"/>
+          <w:sz w:val="24"/>
+          <w:szCs w:val="24"/>
+          <w:lang w:val="en-US"/>
+        </w:rPr>
+        <w:t xml:space="preserve">                </w:t>
+      </w:r>
+      <w:proofErr w:type="spellStart"/>
+      <w:r>
+        <w:rPr>
+          <w:rFonts w:ascii="Arial" w:hAnsi="Arial" w:cs="Arial"/>
+          <w:sz w:val="24"/>
+          <w:szCs w:val="24"/>
+          <w:lang w:val="en-US"/>
+        </w:rPr>
+        <w:t>LexemeType</w:t>
+      </w:r>
+      <w:proofErr w:type="spellEnd"/>
+      <w:r>
+        <w:rPr>
+          <w:rFonts w:ascii="Arial" w:hAnsi="Arial" w:cs="Arial"/>
+          <w:sz w:val="24"/>
+          <w:szCs w:val="24"/>
+          <w:lang w:val="en-US"/>
+        </w:rPr>
+        <w:t xml:space="preserve"> = "</w:t>
+      </w:r>
+      <w:r>
+        <w:rPr>
+          <w:rFonts w:ascii="Arial" w:hAnsi="Arial" w:cs="Arial"/>
+          <w:sz w:val="24"/>
+          <w:szCs w:val="24"/>
+        </w:rPr>
+        <w:t>Разделитель</w:t>
+      </w:r>
+      <w:r>
+        <w:rPr>
+          <w:rFonts w:ascii="Arial" w:hAnsi="Arial" w:cs="Arial"/>
+          <w:sz w:val="24"/>
+          <w:szCs w:val="24"/>
+          <w:lang w:val="en-US"/>
+        </w:rPr>
+        <w:t>",</w:t>
+      </w:r>
+    </w:p>
+    <w:p>
+      <w:pPr>
+        <w:ind w:firstLine="709"/>
+        <w:rPr>
+          <w:rFonts w:ascii="Arial" w:hAnsi="Arial" w:cs="Arial"/>
+          <w:sz w:val="24"/>
+          <w:szCs w:val="24"/>
+          <w:lang w:val="en-US"/>
+        </w:rPr>
+      </w:pPr>
+      <w:r>
+        <w:rPr>
+          <w:rFonts w:ascii="Arial" w:hAnsi="Arial" w:cs="Arial"/>
+          <w:sz w:val="24"/>
+          <w:szCs w:val="24"/>
+          <w:lang w:val="en-US"/>
+        </w:rPr>
+        <w:t xml:space="preserve">                </w:t>
+      </w:r>
+      <w:proofErr w:type="spellStart"/>
+      <w:r>
+        <w:rPr>
+          <w:rFonts w:ascii="Arial" w:hAnsi="Arial" w:cs="Arial"/>
+          <w:sz w:val="24"/>
+          <w:szCs w:val="24"/>
+          <w:lang w:val="en-US"/>
+        </w:rPr>
+        <w:t>LexemeValue</w:t>
+      </w:r>
+      <w:proofErr w:type="spellEnd"/>
+      <w:r>
+        <w:rPr>
+          <w:rFonts w:ascii="Arial" w:hAnsi="Arial" w:cs="Arial"/>
+          <w:sz w:val="24"/>
+          <w:szCs w:val="24"/>
+          <w:lang w:val="en-US"/>
+        </w:rPr>
+        <w:t xml:space="preserve"> = ";"</w:t>
+      </w:r>
+    </w:p>
+    <w:p>
+      <w:pPr>
+        <w:ind w:firstLine="709"/>
+        <w:rPr>
+          <w:rFonts w:ascii="Arial" w:hAnsi="Arial" w:cs="Arial"/>
+          <w:sz w:val="24"/>
+          <w:szCs w:val="24"/>
+          <w:lang w:val="en-US"/>
+        </w:rPr>
+      </w:pPr>
+      <w:r>
+        <w:rPr>
+          <w:rFonts w:ascii="Arial" w:hAnsi="Arial" w:cs="Arial"/>
+          <w:sz w:val="24"/>
+          <w:szCs w:val="24"/>
+          <w:lang w:val="en-US"/>
         </w:rPr>
         <w:t xml:space="preserve">            </w:t>
       </w:r>
-      <w:proofErr w:type="spellStart"/>
-      <w:r>
-        <w:rPr>
-          <w:rFonts w:ascii="Arial" w:hAnsi="Arial" w:cs="Arial"/>
-          <w:sz w:val="24"/>
-          <w:szCs w:val="24"/>
-        </w:rPr>
-        <w:t>continue</w:t>
-      </w:r>
-      <w:proofErr w:type="spellEnd"/>
-      <w:r>
-        <w:rPr>
-          <w:rFonts w:ascii="Arial" w:hAnsi="Arial" w:cs="Arial"/>
-          <w:sz w:val="24"/>
-          <w:szCs w:val="24"/>
-        </w:rPr>
-        <w:t>;</w:t>
-      </w:r>
-    </w:p>
-    <w:p>
-      <w:pPr>
-        <w:ind w:firstLine="709"/>
-        <w:rPr>
-          <w:rFonts w:ascii="Arial" w:hAnsi="Arial" w:cs="Arial"/>
-          <w:sz w:val="24"/>
-          <w:szCs w:val="24"/>
-        </w:rPr>
-      </w:pPr>
-      <w:r>
-        <w:rPr>
-          <w:rFonts w:ascii="Arial" w:hAnsi="Arial" w:cs="Arial"/>
-          <w:sz w:val="24"/>
-          <w:szCs w:val="24"/>
-        </w:rPr>
-        <w:t xml:space="preserve">        }</w:t>
-      </w:r>
-    </w:p>
-    <w:p>
-      <w:pPr>
-        <w:ind w:firstLine="709"/>
-        <w:rPr>
-          <w:rFonts w:ascii="Arial" w:hAnsi="Arial" w:cs="Arial"/>
-          <w:sz w:val="24"/>
-          <w:szCs w:val="24"/>
-        </w:rPr>
-      </w:pPr>
-    </w:p>
-    <w:p>
-      <w:pPr>
-        <w:ind w:firstLine="709"/>
-        <w:rPr>
-          <w:rFonts w:ascii="Arial" w:hAnsi="Arial" w:cs="Arial"/>
-          <w:sz w:val="24"/>
-          <w:szCs w:val="24"/>
-        </w:rPr>
-      </w:pPr>
-      <w:r>
-        <w:rPr>
-          <w:rFonts w:ascii="Arial" w:hAnsi="Arial" w:cs="Arial"/>
-          <w:sz w:val="24"/>
-          <w:szCs w:val="24"/>
-        </w:rPr>
-        <w:t xml:space="preserve">        // Точка с </w:t>
-      </w:r>
-      <w:proofErr w:type="gramStart"/>
-      <w:r>
-        <w:rPr>
-          <w:rFonts w:ascii="Arial" w:hAnsi="Arial" w:cs="Arial"/>
-          <w:sz w:val="24"/>
-          <w:szCs w:val="24"/>
-        </w:rPr>
-        <w:t>запятой ;</w:t>
-      </w:r>
-      <w:proofErr w:type="gramEnd"/>
-    </w:p>
-    <w:p>
-      <w:pPr>
-        <w:ind w:firstLine="709"/>
-        <w:rPr>
-          <w:rFonts w:ascii="Arial" w:hAnsi="Arial" w:cs="Arial"/>
-          <w:sz w:val="24"/>
-          <w:szCs w:val="24"/>
-          <w:lang w:val="en-US"/>
-        </w:rPr>
-      </w:pPr>
-      <w:r>
-        <w:rPr>
-          <w:rFonts w:ascii="Arial" w:hAnsi="Arial" w:cs="Arial"/>
-          <w:sz w:val="24"/>
-          <w:szCs w:val="24"/>
+      <w:r>
+        <w:rPr>
+          <w:rFonts w:ascii="Arial" w:hAnsi="Arial" w:cs="Arial"/>
+          <w:sz w:val="24"/>
+          <w:szCs w:val="24"/>
+          <w:lang w:val="en-US"/>
+        </w:rPr>
+        <w:t>});</w:t>
+      </w:r>
+    </w:p>
+    <w:p>
+      <w:pPr>
+        <w:ind w:firstLine="709"/>
+        <w:rPr>
+          <w:rFonts w:ascii="Arial" w:hAnsi="Arial" w:cs="Arial"/>
+          <w:sz w:val="24"/>
+          <w:szCs w:val="24"/>
+          <w:lang w:val="en-US"/>
+        </w:rPr>
+      </w:pPr>
+      <w:r>
+        <w:rPr>
+          <w:rFonts w:ascii="Arial" w:hAnsi="Arial" w:cs="Arial"/>
+          <w:sz w:val="24"/>
+          <w:szCs w:val="24"/>
+          <w:lang w:val="en-US"/>
+        </w:rPr>
+        <w:t xml:space="preserve">            index++;</w:t>
+      </w:r>
+    </w:p>
+    <w:p>
+      <w:pPr>
+        <w:ind w:firstLine="709"/>
+        <w:rPr>
+          <w:rFonts w:ascii="Arial" w:hAnsi="Arial" w:cs="Arial"/>
+          <w:sz w:val="24"/>
+          <w:szCs w:val="24"/>
+          <w:lang w:val="en-US"/>
+        </w:rPr>
+      </w:pPr>
+      <w:r>
+        <w:rPr>
+          <w:rFonts w:ascii="Arial" w:hAnsi="Arial" w:cs="Arial"/>
+          <w:sz w:val="24"/>
+          <w:szCs w:val="24"/>
+          <w:lang w:val="en-US"/>
+        </w:rPr>
+        <w:t xml:space="preserve">            continue;</w:t>
+      </w:r>
+    </w:p>
+    <w:p>
+      <w:pPr>
+        <w:ind w:firstLine="709"/>
+        <w:rPr>
+          <w:rFonts w:ascii="Arial" w:hAnsi="Arial" w:cs="Arial"/>
+          <w:sz w:val="24"/>
+          <w:szCs w:val="24"/>
+        </w:rPr>
+      </w:pPr>
+      <w:r>
+        <w:rPr>
+          <w:rFonts w:ascii="Arial" w:hAnsi="Arial" w:cs="Arial"/>
+          <w:sz w:val="24"/>
+          <w:szCs w:val="24"/>
+          <w:lang w:val="en-US"/>
         </w:rPr>
         <w:t xml:space="preserve">        </w:t>
       </w:r>
@@ -6189,345 +6538,8 @@
           <w:rFonts w:ascii="Arial" w:hAnsi="Arial" w:cs="Arial"/>
           <w:sz w:val="24"/>
           <w:szCs w:val="24"/>
-          <w:lang w:val="en-US"/>
-        </w:rPr>
-        <w:t>if (c == ';')</w:t>
-      </w:r>
-    </w:p>
-    <w:p>
-      <w:pPr>
-        <w:ind w:firstLine="709"/>
-        <w:rPr>
-          <w:rFonts w:ascii="Arial" w:hAnsi="Arial" w:cs="Arial"/>
-          <w:sz w:val="24"/>
-          <w:szCs w:val="24"/>
-          <w:lang w:val="en-US"/>
-        </w:rPr>
-      </w:pPr>
-      <w:r>
-        <w:rPr>
-          <w:rFonts w:ascii="Arial" w:hAnsi="Arial" w:cs="Arial"/>
-          <w:sz w:val="24"/>
-          <w:szCs w:val="24"/>
-          <w:lang w:val="en-US"/>
-        </w:rPr>
-        <w:t xml:space="preserve">        {</w:t>
-      </w:r>
-    </w:p>
-    <w:p>
-      <w:pPr>
-        <w:ind w:firstLine="709"/>
-        <w:rPr>
-          <w:rFonts w:ascii="Arial" w:hAnsi="Arial" w:cs="Arial"/>
-          <w:sz w:val="24"/>
-          <w:szCs w:val="24"/>
-          <w:lang w:val="en-US"/>
-        </w:rPr>
-      </w:pPr>
-      <w:r>
-        <w:rPr>
-          <w:rFonts w:ascii="Arial" w:hAnsi="Arial" w:cs="Arial"/>
-          <w:sz w:val="24"/>
-          <w:szCs w:val="24"/>
-          <w:lang w:val="en-US"/>
-        </w:rPr>
-        <w:t xml:space="preserve">            </w:t>
-      </w:r>
-      <w:proofErr w:type="spellStart"/>
-      <w:proofErr w:type="gramStart"/>
-      <w:r>
-        <w:rPr>
-          <w:rFonts w:ascii="Arial" w:hAnsi="Arial" w:cs="Arial"/>
-          <w:sz w:val="24"/>
-          <w:szCs w:val="24"/>
-          <w:lang w:val="en-US"/>
-        </w:rPr>
-        <w:t>result.Add</w:t>
-      </w:r>
-      <w:proofErr w:type="spellEnd"/>
-      <w:proofErr w:type="gramEnd"/>
-      <w:r>
-        <w:rPr>
-          <w:rFonts w:ascii="Arial" w:hAnsi="Arial" w:cs="Arial"/>
-          <w:sz w:val="24"/>
-          <w:szCs w:val="24"/>
-          <w:lang w:val="en-US"/>
-        </w:rPr>
-        <w:t>(new Lexeme</w:t>
-      </w:r>
-    </w:p>
-    <w:p>
-      <w:pPr>
-        <w:ind w:firstLine="709"/>
-        <w:rPr>
-          <w:rFonts w:ascii="Arial" w:hAnsi="Arial" w:cs="Arial"/>
-          <w:sz w:val="24"/>
-          <w:szCs w:val="24"/>
-          <w:lang w:val="en-US"/>
-        </w:rPr>
-      </w:pPr>
-      <w:r>
-        <w:rPr>
-          <w:rFonts w:ascii="Arial" w:hAnsi="Arial" w:cs="Arial"/>
-          <w:sz w:val="24"/>
-          <w:szCs w:val="24"/>
-          <w:lang w:val="en-US"/>
-        </w:rPr>
-        <w:t xml:space="preserve">            {</w:t>
-      </w:r>
-    </w:p>
-    <w:p>
-      <w:pPr>
-        <w:ind w:firstLine="709"/>
-        <w:rPr>
-          <w:rFonts w:ascii="Arial" w:hAnsi="Arial" w:cs="Arial"/>
-          <w:sz w:val="24"/>
-          <w:szCs w:val="24"/>
-          <w:lang w:val="en-US"/>
-        </w:rPr>
-      </w:pPr>
-      <w:r>
-        <w:rPr>
-          <w:rFonts w:ascii="Arial" w:hAnsi="Arial" w:cs="Arial"/>
-          <w:sz w:val="24"/>
-          <w:szCs w:val="24"/>
-          <w:lang w:val="en-US"/>
-        </w:rPr>
-        <w:t xml:space="preserve">                Number = </w:t>
-      </w:r>
-      <w:proofErr w:type="spellStart"/>
-      <w:r>
-        <w:rPr>
-          <w:rFonts w:ascii="Arial" w:hAnsi="Arial" w:cs="Arial"/>
-          <w:sz w:val="24"/>
-          <w:szCs w:val="24"/>
-          <w:lang w:val="en-US"/>
-        </w:rPr>
-        <w:t>tokenCounter</w:t>
-      </w:r>
-      <w:proofErr w:type="spellEnd"/>
-      <w:r>
-        <w:rPr>
-          <w:rFonts w:ascii="Arial" w:hAnsi="Arial" w:cs="Arial"/>
-          <w:sz w:val="24"/>
-          <w:szCs w:val="24"/>
-          <w:lang w:val="en-US"/>
-        </w:rPr>
-        <w:t>++,</w:t>
-      </w:r>
-    </w:p>
-    <w:p>
-      <w:pPr>
-        <w:ind w:firstLine="709"/>
-        <w:rPr>
-          <w:rFonts w:ascii="Arial" w:hAnsi="Arial" w:cs="Arial"/>
-          <w:sz w:val="24"/>
-          <w:szCs w:val="24"/>
-          <w:lang w:val="en-US"/>
-        </w:rPr>
-      </w:pPr>
-      <w:r>
-        <w:rPr>
-          <w:rFonts w:ascii="Arial" w:hAnsi="Arial" w:cs="Arial"/>
-          <w:sz w:val="24"/>
-          <w:szCs w:val="24"/>
-          <w:lang w:val="en-US"/>
-        </w:rPr>
-        <w:t xml:space="preserve">                </w:t>
-      </w:r>
-      <w:proofErr w:type="spellStart"/>
-      <w:r>
-        <w:rPr>
-          <w:rFonts w:ascii="Arial" w:hAnsi="Arial" w:cs="Arial"/>
-          <w:sz w:val="24"/>
-          <w:szCs w:val="24"/>
-          <w:lang w:val="en-US"/>
-        </w:rPr>
-        <w:t>LexemeType</w:t>
-      </w:r>
-      <w:proofErr w:type="spellEnd"/>
-      <w:r>
-        <w:rPr>
-          <w:rFonts w:ascii="Arial" w:hAnsi="Arial" w:cs="Arial"/>
-          <w:sz w:val="24"/>
-          <w:szCs w:val="24"/>
-          <w:lang w:val="en-US"/>
-        </w:rPr>
-        <w:t xml:space="preserve"> = "</w:t>
-      </w:r>
-      <w:r>
-        <w:rPr>
-          <w:rFonts w:ascii="Arial" w:hAnsi="Arial" w:cs="Arial"/>
-          <w:sz w:val="24"/>
-          <w:szCs w:val="24"/>
-        </w:rPr>
-        <w:t>Разделитель</w:t>
-      </w:r>
-      <w:r>
-        <w:rPr>
-          <w:rFonts w:ascii="Arial" w:hAnsi="Arial" w:cs="Arial"/>
-          <w:sz w:val="24"/>
-          <w:szCs w:val="24"/>
-          <w:lang w:val="en-US"/>
-        </w:rPr>
-        <w:t>",</w:t>
-      </w:r>
-    </w:p>
-    <w:p>
-      <w:pPr>
-        <w:ind w:firstLine="709"/>
-        <w:rPr>
-          <w:rFonts w:ascii="Arial" w:hAnsi="Arial" w:cs="Arial"/>
-          <w:sz w:val="24"/>
-          <w:szCs w:val="24"/>
-          <w:lang w:val="en-US"/>
-        </w:rPr>
-      </w:pPr>
-      <w:r>
-        <w:rPr>
-          <w:rFonts w:ascii="Arial" w:hAnsi="Arial" w:cs="Arial"/>
-          <w:sz w:val="24"/>
-          <w:szCs w:val="24"/>
-          <w:lang w:val="en-US"/>
-        </w:rPr>
-        <w:t xml:space="preserve">                </w:t>
-      </w:r>
-      <w:proofErr w:type="spellStart"/>
-      <w:r>
-        <w:rPr>
-          <w:rFonts w:ascii="Arial" w:hAnsi="Arial" w:cs="Arial"/>
-          <w:sz w:val="24"/>
-          <w:szCs w:val="24"/>
-          <w:lang w:val="en-US"/>
-        </w:rPr>
-        <w:t>LexemeValue</w:t>
-      </w:r>
-      <w:proofErr w:type="spellEnd"/>
-      <w:r>
-        <w:rPr>
-          <w:rFonts w:ascii="Arial" w:hAnsi="Arial" w:cs="Arial"/>
-          <w:sz w:val="24"/>
-          <w:szCs w:val="24"/>
-          <w:lang w:val="en-US"/>
-        </w:rPr>
-        <w:t xml:space="preserve"> = ";"</w:t>
-      </w:r>
-    </w:p>
-    <w:p>
-      <w:pPr>
-        <w:ind w:firstLine="709"/>
-        <w:rPr>
-          <w:rFonts w:ascii="Arial" w:hAnsi="Arial" w:cs="Arial"/>
-          <w:sz w:val="24"/>
-          <w:szCs w:val="24"/>
-        </w:rPr>
-      </w:pPr>
-      <w:r>
-        <w:rPr>
-          <w:rFonts w:ascii="Arial" w:hAnsi="Arial" w:cs="Arial"/>
-          <w:sz w:val="24"/>
-          <w:szCs w:val="24"/>
-          <w:lang w:val="en-US"/>
-        </w:rPr>
-        <w:t xml:space="preserve">            </w:t>
-      </w:r>
-      <w:r>
-        <w:rPr>
-          <w:rFonts w:ascii="Arial" w:hAnsi="Arial" w:cs="Arial"/>
-          <w:sz w:val="24"/>
-          <w:szCs w:val="24"/>
-        </w:rPr>
-        <w:t>});</w:t>
-      </w:r>
-    </w:p>
-    <w:p>
-      <w:pPr>
-        <w:ind w:firstLine="709"/>
-        <w:rPr>
-          <w:rFonts w:ascii="Arial" w:hAnsi="Arial" w:cs="Arial"/>
-          <w:sz w:val="24"/>
-          <w:szCs w:val="24"/>
-        </w:rPr>
-      </w:pPr>
-      <w:r>
-        <w:rPr>
-          <w:rFonts w:ascii="Arial" w:hAnsi="Arial" w:cs="Arial"/>
-          <w:sz w:val="24"/>
-          <w:szCs w:val="24"/>
-        </w:rPr>
-        <w:t xml:space="preserve">            </w:t>
-      </w:r>
-      <w:proofErr w:type="spellStart"/>
-      <w:r>
-        <w:rPr>
-          <w:rFonts w:ascii="Arial" w:hAnsi="Arial" w:cs="Arial"/>
-          <w:sz w:val="24"/>
-          <w:szCs w:val="24"/>
-        </w:rPr>
-        <w:t>index</w:t>
-      </w:r>
-      <w:proofErr w:type="spellEnd"/>
-      <w:r>
-        <w:rPr>
-          <w:rFonts w:ascii="Arial" w:hAnsi="Arial" w:cs="Arial"/>
-          <w:sz w:val="24"/>
-          <w:szCs w:val="24"/>
-        </w:rPr>
-        <w:t>++;</w:t>
-      </w:r>
-    </w:p>
-    <w:p>
-      <w:pPr>
-        <w:ind w:firstLine="709"/>
-        <w:rPr>
-          <w:rFonts w:ascii="Arial" w:hAnsi="Arial" w:cs="Arial"/>
-          <w:sz w:val="24"/>
-          <w:szCs w:val="24"/>
-        </w:rPr>
-      </w:pPr>
-      <w:r>
-        <w:rPr>
-          <w:rFonts w:ascii="Arial" w:hAnsi="Arial" w:cs="Arial"/>
-          <w:sz w:val="24"/>
-          <w:szCs w:val="24"/>
-        </w:rPr>
-        <w:t xml:space="preserve">            </w:t>
-      </w:r>
-      <w:proofErr w:type="spellStart"/>
-      <w:r>
-        <w:rPr>
-          <w:rFonts w:ascii="Arial" w:hAnsi="Arial" w:cs="Arial"/>
-          <w:sz w:val="24"/>
-          <w:szCs w:val="24"/>
-        </w:rPr>
-        <w:t>continue</w:t>
-      </w:r>
-      <w:proofErr w:type="spellEnd"/>
-      <w:r>
-        <w:rPr>
-          <w:rFonts w:ascii="Arial" w:hAnsi="Arial" w:cs="Arial"/>
-          <w:sz w:val="24"/>
-          <w:szCs w:val="24"/>
-        </w:rPr>
-        <w:t>;</w:t>
-      </w:r>
-    </w:p>
-    <w:p>
-      <w:pPr>
-        <w:ind w:firstLine="709"/>
-        <w:rPr>
-          <w:rFonts w:ascii="Arial" w:hAnsi="Arial" w:cs="Arial"/>
-          <w:sz w:val="24"/>
-          <w:szCs w:val="24"/>
-        </w:rPr>
-      </w:pPr>
-      <w:r>
-        <w:rPr>
-          <w:rFonts w:ascii="Arial" w:hAnsi="Arial" w:cs="Arial"/>
-          <w:sz w:val="24"/>
-          <w:szCs w:val="24"/>
-        </w:rPr>
-        <w:t xml:space="preserve">        }</w:t>
+        </w:rPr>
+        <w:t>}</w:t>
       </w:r>
     </w:p>
     <w:p>
@@ -7576,6 +7588,7 @@
           <w:rFonts w:ascii="Arial" w:hAnsi="Arial" w:cs="Arial"/>
           <w:sz w:val="24"/>
           <w:szCs w:val="24"/>
+          <w:lang w:val="en-US"/>
         </w:rPr>
       </w:pPr>
       <w:r>
@@ -7592,6 +7605,7 @@
           <w:rFonts w:ascii="Arial" w:hAnsi="Arial" w:cs="Arial"/>
           <w:sz w:val="24"/>
           <w:szCs w:val="24"/>
+          <w:lang w:val="en-US"/>
         </w:rPr>
         <w:t>});</w:t>
       </w:r>
@@ -7603,13 +7617,15 @@
           <w:rFonts w:ascii="Arial" w:hAnsi="Arial" w:cs="Arial"/>
           <w:sz w:val="24"/>
           <w:szCs w:val="24"/>
-        </w:rPr>
-      </w:pPr>
-      <w:r>
-        <w:rPr>
-          <w:rFonts w:ascii="Arial" w:hAnsi="Arial" w:cs="Arial"/>
-          <w:sz w:val="24"/>
-          <w:szCs w:val="24"/>
+          <w:lang w:val="en-US"/>
+        </w:rPr>
+      </w:pPr>
+      <w:r>
+        <w:rPr>
+          <w:rFonts w:ascii="Arial" w:hAnsi="Arial" w:cs="Arial"/>
+          <w:sz w:val="24"/>
+          <w:szCs w:val="24"/>
+          <w:lang w:val="en-US"/>
         </w:rPr>
         <w:t xml:space="preserve">            }</w:t>
       </w:r>
@@ -7621,49 +7637,35 @@
           <w:rFonts w:ascii="Arial" w:hAnsi="Arial" w:cs="Arial"/>
           <w:sz w:val="24"/>
           <w:szCs w:val="24"/>
-        </w:rPr>
-      </w:pPr>
-      <w:r>
-        <w:rPr>
-          <w:rFonts w:ascii="Arial" w:hAnsi="Arial" w:cs="Arial"/>
-          <w:sz w:val="24"/>
-          <w:szCs w:val="24"/>
-        </w:rPr>
-        <w:t xml:space="preserve">            </w:t>
-      </w:r>
-      <w:proofErr w:type="spellStart"/>
-      <w:r>
-        <w:rPr>
-          <w:rFonts w:ascii="Arial" w:hAnsi="Arial" w:cs="Arial"/>
-          <w:sz w:val="24"/>
-          <w:szCs w:val="24"/>
-        </w:rPr>
-        <w:t>continue</w:t>
-      </w:r>
-      <w:proofErr w:type="spellEnd"/>
-      <w:r>
-        <w:rPr>
-          <w:rFonts w:ascii="Arial" w:hAnsi="Arial" w:cs="Arial"/>
-          <w:sz w:val="24"/>
-          <w:szCs w:val="24"/>
-        </w:rPr>
-        <w:t>;</w:t>
-      </w:r>
-    </w:p>
-    <w:p>
-      <w:pPr>
-        <w:ind w:firstLine="709"/>
-        <w:rPr>
-          <w:rFonts w:ascii="Arial" w:hAnsi="Arial" w:cs="Arial"/>
-          <w:sz w:val="24"/>
-          <w:szCs w:val="24"/>
-        </w:rPr>
-      </w:pPr>
-      <w:r>
-        <w:rPr>
-          <w:rFonts w:ascii="Arial" w:hAnsi="Arial" w:cs="Arial"/>
-          <w:sz w:val="24"/>
-          <w:szCs w:val="24"/>
+          <w:lang w:val="en-US"/>
+        </w:rPr>
+      </w:pPr>
+      <w:r>
+        <w:rPr>
+          <w:rFonts w:ascii="Arial" w:hAnsi="Arial" w:cs="Arial"/>
+          <w:sz w:val="24"/>
+          <w:szCs w:val="24"/>
+          <w:lang w:val="en-US"/>
+        </w:rPr>
+        <w:t xml:space="preserve">            continue;</w:t>
+      </w:r>
+    </w:p>
+    <w:p>
+      <w:pPr>
+        <w:ind w:firstLine="709"/>
+        <w:rPr>
+          <w:rFonts w:ascii="Arial" w:hAnsi="Arial" w:cs="Arial"/>
+          <w:sz w:val="24"/>
+          <w:szCs w:val="24"/>
+          <w:lang w:val="en-US"/>
+        </w:rPr>
+      </w:pPr>
+      <w:r>
+        <w:rPr>
+          <w:rFonts w:ascii="Arial" w:hAnsi="Arial" w:cs="Arial"/>
+          <w:sz w:val="24"/>
+          <w:szCs w:val="24"/>
+          <w:lang w:val="en-US"/>
         </w:rPr>
         <w:t xml:space="preserve">        }</w:t>
       </w:r>
@@ -7675,24 +7677,26 @@
           <w:rFonts w:ascii="Arial" w:hAnsi="Arial" w:cs="Arial"/>
           <w:sz w:val="24"/>
           <w:szCs w:val="24"/>
-        </w:rPr>
-      </w:pPr>
-    </w:p>
-    <w:p>
-      <w:pPr>
-        <w:ind w:firstLine="709"/>
-        <w:rPr>
-          <w:rFonts w:ascii="Arial" w:hAnsi="Arial" w:cs="Arial"/>
-          <w:sz w:val="24"/>
-          <w:szCs w:val="24"/>
-          <w:lang w:val="en-US"/>
-        </w:rPr>
-      </w:pPr>
-      <w:r>
-        <w:rPr>
-          <w:rFonts w:ascii="Arial" w:hAnsi="Arial" w:cs="Arial"/>
-          <w:sz w:val="24"/>
-          <w:szCs w:val="24"/>
+          <w:lang w:val="en-US"/>
+        </w:rPr>
+      </w:pPr>
+    </w:p>
+    <w:p>
+      <w:pPr>
+        <w:ind w:firstLine="709"/>
+        <w:rPr>
+          <w:rFonts w:ascii="Arial" w:hAnsi="Arial" w:cs="Arial"/>
+          <w:sz w:val="24"/>
+          <w:szCs w:val="24"/>
+          <w:lang w:val="en-US"/>
+        </w:rPr>
+      </w:pPr>
+      <w:r>
+        <w:rPr>
+          <w:rFonts w:ascii="Arial" w:hAnsi="Arial" w:cs="Arial"/>
+          <w:sz w:val="24"/>
+          <w:szCs w:val="24"/>
+          <w:lang w:val="en-US"/>
         </w:rPr>
         <w:t xml:space="preserve">        </w:t>
       </w:r>
@@ -8904,7 +8908,6 @@
         <w:rPr>
           <w:sz w:val="32"/>
           <w:szCs w:val="32"/>
-          <w:lang w:val="en-US"/>
         </w:rPr>
       </w:pPr>
       <w:r>
@@ -8924,30 +8927,70 @@
         <w:rPr>
           <w:sz w:val="32"/>
           <w:szCs w:val="32"/>
-          <w:lang w:val="en-US"/>
-        </w:rPr>
-      </w:pPr>
-    </w:p>
-    <w:p>
-      <w:pPr>
-        <w:pStyle w:val="a3"/>
-        <w:spacing w:line="360" w:lineRule="auto"/>
-        <w:ind w:left="1068"/>
-        <w:rPr>
-          <w:rFonts w:ascii="Arial" w:hAnsi="Arial" w:cs="Arial"/>
-          <w:sz w:val="24"/>
-          <w:szCs w:val="24"/>
-          <w:lang w:val="en-US"/>
-        </w:rPr>
-      </w:pPr>
-      <w:r>
-        <w:rPr>
-          <w:rFonts w:ascii="Arial" w:hAnsi="Arial" w:cs="Arial"/>
-          <w:sz w:val="24"/>
-          <w:szCs w:val="24"/>
-          <w:lang w:val="en-US"/>
-        </w:rPr>
-        <w:t>using Microsoft.Win32;</w:t>
+        </w:rPr>
+      </w:pPr>
+    </w:p>
+    <w:p>
+      <w:pPr>
+        <w:pStyle w:val="a3"/>
+        <w:spacing w:line="360" w:lineRule="auto"/>
+        <w:ind w:left="1068"/>
+        <w:rPr>
+          <w:rFonts w:ascii="Arial" w:hAnsi="Arial" w:cs="Arial"/>
+          <w:sz w:val="24"/>
+          <w:szCs w:val="24"/>
+        </w:rPr>
+      </w:pPr>
+      <w:r>
+        <w:rPr>
+          <w:rFonts w:ascii="Arial" w:hAnsi="Arial" w:cs="Arial"/>
+          <w:sz w:val="24"/>
+          <w:szCs w:val="24"/>
+          <w:lang w:val="en-US"/>
+        </w:rPr>
+        <w:t>using</w:t>
+      </w:r>
+      <w:r>
+        <w:rPr>
+          <w:rFonts w:ascii="Arial" w:hAnsi="Arial" w:cs="Arial"/>
+          <w:sz w:val="24"/>
+          <w:szCs w:val="24"/>
+        </w:rPr>
+        <w:t xml:space="preserve"> </w:t>
+      </w:r>
+      <w:r>
+        <w:rPr>
+          <w:rFonts w:ascii="Arial" w:hAnsi="Arial" w:cs="Arial"/>
+          <w:sz w:val="24"/>
+          <w:szCs w:val="24"/>
+          <w:lang w:val="en-US"/>
+        </w:rPr>
+        <w:t>Microsoft</w:t>
+      </w:r>
+      <w:r>
+        <w:rPr>
+          <w:rFonts w:ascii="Arial" w:hAnsi="Arial" w:cs="Arial"/>
+          <w:sz w:val="24"/>
+          <w:szCs w:val="24"/>
+        </w:rPr>
+        <w:t>.</w:t>
+      </w:r>
+      <w:r>
+        <w:rPr>
+          <w:rFonts w:ascii="Arial" w:hAnsi="Arial" w:cs="Arial"/>
+          <w:sz w:val="24"/>
+          <w:szCs w:val="24"/>
+          <w:lang w:val="en-US"/>
+        </w:rPr>
+        <w:t>Win</w:t>
+      </w:r>
+      <w:r>
+        <w:rPr>
+          <w:rFonts w:ascii="Arial" w:hAnsi="Arial" w:cs="Arial"/>
+          <w:sz w:val="24"/>
+          <w:szCs w:val="24"/>
+        </w:rPr>
+        <w:t>32;</w:t>
       </w:r>
     </w:p>
     <w:p>
@@ -11543,7 +11586,6 @@
           <w:rFonts w:ascii="Arial" w:hAnsi="Arial" w:cs="Arial"/>
           <w:sz w:val="24"/>
           <w:szCs w:val="24"/>
-          <w:lang w:val="en-US"/>
         </w:rPr>
       </w:pPr>
       <w:r>
@@ -11559,7 +11601,6 @@
           <w:rFonts w:ascii="Arial" w:hAnsi="Arial" w:cs="Arial"/>
           <w:sz w:val="24"/>
           <w:szCs w:val="24"/>
-          <w:lang w:val="en-US"/>
         </w:rPr>
         <w:t>{</w:t>
       </w:r>
@@ -11581,9 +11622,17 @@
           <w:rFonts w:ascii="Arial" w:hAnsi="Arial" w:cs="Arial"/>
           <w:sz w:val="24"/>
           <w:szCs w:val="24"/>
-          <w:lang w:val="en-US"/>
-        </w:rPr>
-        <w:t xml:space="preserve">                    index++;</w:t>
+        </w:rPr>
+        <w:t xml:space="preserve">                    </w:t>
+      </w:r>
+      <w:r>
+        <w:rPr>
+          <w:rFonts w:ascii="Arial" w:hAnsi="Arial" w:cs="Arial"/>
+          <w:sz w:val="24"/>
+          <w:szCs w:val="24"/>
+          <w:lang w:val="en-US"/>
+        </w:rPr>
+        <w:t>index++;</w:t>
       </w:r>
     </w:p>
     <w:p>
@@ -12407,19 +12456,8 @@
           <w:szCs w:val="24"/>
           <w:lang w:val="en-US"/>
         </w:rPr>
-        <w:t xml:space="preserve"> = </w:t>
-      </w:r>
-      <w:proofErr w:type="spellStart"/>
-      <w:r>
-        <w:rPr>
-          <w:rFonts w:ascii="Arial" w:hAnsi="Arial" w:cs="Arial"/>
-          <w:sz w:val="24"/>
-          <w:szCs w:val="24"/>
-          <w:lang w:val="en-US"/>
-        </w:rPr>
-        <w:t>charConst</w:t>
-      </w:r>
-      <w:proofErr w:type="spellEnd"/>
+        <w:t xml:space="preserve"> = charConst</w:t>
+      </w:r>
     </w:p>
     <w:p>
       <w:pPr>
@@ -14149,6 +14187,7 @@
         </w:rPr>
         <w:t xml:space="preserve"> = </w:t>
       </w:r>
+      <w:proofErr w:type="spellStart"/>
       <w:proofErr w:type="gramStart"/>
       <w:r>
         <w:rPr>
@@ -14159,6 +14198,7 @@
         </w:rPr>
         <w:t>c.ToString</w:t>
       </w:r>
+      <w:proofErr w:type="spellEnd"/>
       <w:proofErr w:type="gramEnd"/>
       <w:r>
         <w:rPr>
@@ -14179,6 +14219,7 @@
           <w:rFonts w:ascii="Arial" w:hAnsi="Arial" w:cs="Arial"/>
           <w:sz w:val="24"/>
           <w:szCs w:val="24"/>
+          <w:lang w:val="en-US"/>
         </w:rPr>
       </w:pPr>
       <w:r>
@@ -14195,6 +14236,7 @@
           <w:rFonts w:ascii="Arial" w:hAnsi="Arial" w:cs="Arial"/>
           <w:sz w:val="24"/>
           <w:szCs w:val="24"/>
+          <w:lang w:val="en-US"/>
         </w:rPr>
         <w:t>});</w:t>
       </w:r>
@@ -14208,152 +14250,505 @@
           <w:rFonts w:ascii="Arial" w:hAnsi="Arial" w:cs="Arial"/>
           <w:sz w:val="24"/>
           <w:szCs w:val="24"/>
-        </w:rPr>
-      </w:pPr>
-      <w:r>
-        <w:rPr>
-          <w:rFonts w:ascii="Arial" w:hAnsi="Arial" w:cs="Arial"/>
-          <w:sz w:val="24"/>
-          <w:szCs w:val="24"/>
+          <w:lang w:val="en-US"/>
+        </w:rPr>
+      </w:pPr>
+      <w:r>
+        <w:rPr>
+          <w:rFonts w:ascii="Arial" w:hAnsi="Arial" w:cs="Arial"/>
+          <w:sz w:val="24"/>
+          <w:szCs w:val="24"/>
+          <w:lang w:val="en-US"/>
+        </w:rPr>
+        <w:t xml:space="preserve">                    index++;</w:t>
+      </w:r>
+    </w:p>
+    <w:p>
+      <w:pPr>
+        <w:pStyle w:val="a3"/>
+        <w:spacing w:line="360" w:lineRule="auto"/>
+        <w:ind w:left="1068"/>
+        <w:rPr>
+          <w:rFonts w:ascii="Arial" w:hAnsi="Arial" w:cs="Arial"/>
+          <w:sz w:val="24"/>
+          <w:szCs w:val="24"/>
+          <w:lang w:val="en-US"/>
+        </w:rPr>
+      </w:pPr>
+      <w:r>
+        <w:rPr>
+          <w:rFonts w:ascii="Arial" w:hAnsi="Arial" w:cs="Arial"/>
+          <w:sz w:val="24"/>
+          <w:szCs w:val="24"/>
+          <w:lang w:val="en-US"/>
+        </w:rPr>
+        <w:t xml:space="preserve">                    continue;</w:t>
+      </w:r>
+    </w:p>
+    <w:p>
+      <w:pPr>
+        <w:pStyle w:val="a3"/>
+        <w:spacing w:line="360" w:lineRule="auto"/>
+        <w:ind w:left="1068"/>
+        <w:rPr>
+          <w:rFonts w:ascii="Arial" w:hAnsi="Arial" w:cs="Arial"/>
+          <w:sz w:val="24"/>
+          <w:szCs w:val="24"/>
+          <w:lang w:val="en-US"/>
+        </w:rPr>
+      </w:pPr>
+      <w:r>
+        <w:rPr>
+          <w:rFonts w:ascii="Arial" w:hAnsi="Arial" w:cs="Arial"/>
+          <w:sz w:val="24"/>
+          <w:szCs w:val="24"/>
+          <w:lang w:val="en-US"/>
+        </w:rPr>
+        <w:t xml:space="preserve">                }</w:t>
+      </w:r>
+    </w:p>
+    <w:p>
+      <w:pPr>
+        <w:pStyle w:val="a3"/>
+        <w:spacing w:line="360" w:lineRule="auto"/>
+        <w:ind w:left="1068"/>
+        <w:rPr>
+          <w:rFonts w:ascii="Arial" w:hAnsi="Arial" w:cs="Arial"/>
+          <w:sz w:val="24"/>
+          <w:szCs w:val="24"/>
+          <w:lang w:val="en-US"/>
+        </w:rPr>
+      </w:pPr>
+    </w:p>
+    <w:p>
+      <w:pPr>
+        <w:pStyle w:val="a3"/>
+        <w:spacing w:line="360" w:lineRule="auto"/>
+        <w:ind w:left="1068"/>
+        <w:rPr>
+          <w:rFonts w:ascii="Arial" w:hAnsi="Arial" w:cs="Arial"/>
+          <w:sz w:val="24"/>
+          <w:szCs w:val="24"/>
+          <w:lang w:val="en-US"/>
+        </w:rPr>
+      </w:pPr>
+      <w:r>
+        <w:rPr>
+          <w:rFonts w:ascii="Arial" w:hAnsi="Arial" w:cs="Arial"/>
+          <w:sz w:val="24"/>
+          <w:szCs w:val="24"/>
+          <w:lang w:val="en-US"/>
+        </w:rPr>
+        <w:t xml:space="preserve">                // </w:t>
+      </w:r>
+      <w:r>
+        <w:rPr>
+          <w:rFonts w:ascii="Arial" w:hAnsi="Arial" w:cs="Arial"/>
+          <w:sz w:val="24"/>
+          <w:szCs w:val="24"/>
+        </w:rPr>
+        <w:t>Точка</w:t>
+      </w:r>
+      <w:r>
+        <w:rPr>
+          <w:rFonts w:ascii="Arial" w:hAnsi="Arial" w:cs="Arial"/>
+          <w:sz w:val="24"/>
+          <w:szCs w:val="24"/>
+          <w:lang w:val="en-US"/>
+        </w:rPr>
+        <w:t xml:space="preserve"> </w:t>
+      </w:r>
+      <w:r>
+        <w:rPr>
+          <w:rFonts w:ascii="Arial" w:hAnsi="Arial" w:cs="Arial"/>
+          <w:sz w:val="24"/>
+          <w:szCs w:val="24"/>
+        </w:rPr>
+        <w:t>с</w:t>
+      </w:r>
+      <w:r>
+        <w:rPr>
+          <w:rFonts w:ascii="Arial" w:hAnsi="Arial" w:cs="Arial"/>
+          <w:sz w:val="24"/>
+          <w:szCs w:val="24"/>
+          <w:lang w:val="en-US"/>
+        </w:rPr>
+        <w:t xml:space="preserve"> </w:t>
+      </w:r>
+      <w:proofErr w:type="gramStart"/>
+      <w:r>
+        <w:rPr>
+          <w:rFonts w:ascii="Arial" w:hAnsi="Arial" w:cs="Arial"/>
+          <w:sz w:val="24"/>
+          <w:szCs w:val="24"/>
+        </w:rPr>
+        <w:t>запятой</w:t>
+      </w:r>
+      <w:r>
+        <w:rPr>
+          <w:rFonts w:ascii="Arial" w:hAnsi="Arial" w:cs="Arial"/>
+          <w:sz w:val="24"/>
+          <w:szCs w:val="24"/>
+          <w:lang w:val="en-US"/>
+        </w:rPr>
+        <w:t xml:space="preserve"> ;</w:t>
+      </w:r>
+      <w:proofErr w:type="gramEnd"/>
+    </w:p>
+    <w:p>
+      <w:pPr>
+        <w:pStyle w:val="a3"/>
+        <w:spacing w:line="360" w:lineRule="auto"/>
+        <w:ind w:left="1068"/>
+        <w:rPr>
+          <w:rFonts w:ascii="Arial" w:hAnsi="Arial" w:cs="Arial"/>
+          <w:sz w:val="24"/>
+          <w:szCs w:val="24"/>
+          <w:lang w:val="en-US"/>
+        </w:rPr>
+      </w:pPr>
+      <w:r>
+        <w:rPr>
+          <w:rFonts w:ascii="Arial" w:hAnsi="Arial" w:cs="Arial"/>
+          <w:sz w:val="24"/>
+          <w:szCs w:val="24"/>
+          <w:lang w:val="en-US"/>
+        </w:rPr>
+        <w:t xml:space="preserve">                </w:t>
+      </w:r>
+      <w:r>
+        <w:rPr>
+          <w:rFonts w:ascii="Arial" w:hAnsi="Arial" w:cs="Arial"/>
+          <w:sz w:val="24"/>
+          <w:szCs w:val="24"/>
+          <w:lang w:val="en-US"/>
+        </w:rPr>
+        <w:t>if (c == ';')</w:t>
+      </w:r>
+    </w:p>
+    <w:p>
+      <w:pPr>
+        <w:pStyle w:val="a3"/>
+        <w:spacing w:line="360" w:lineRule="auto"/>
+        <w:ind w:left="1068"/>
+        <w:rPr>
+          <w:rFonts w:ascii="Arial" w:hAnsi="Arial" w:cs="Arial"/>
+          <w:sz w:val="24"/>
+          <w:szCs w:val="24"/>
+          <w:lang w:val="en-US"/>
+        </w:rPr>
+      </w:pPr>
+      <w:r>
+        <w:rPr>
+          <w:rFonts w:ascii="Arial" w:hAnsi="Arial" w:cs="Arial"/>
+          <w:sz w:val="24"/>
+          <w:szCs w:val="24"/>
+          <w:lang w:val="en-US"/>
+        </w:rPr>
+        <w:t xml:space="preserve">                {</w:t>
+      </w:r>
+    </w:p>
+    <w:p>
+      <w:pPr>
+        <w:pStyle w:val="a3"/>
+        <w:spacing w:line="360" w:lineRule="auto"/>
+        <w:ind w:left="1068"/>
+        <w:rPr>
+          <w:rFonts w:ascii="Arial" w:hAnsi="Arial" w:cs="Arial"/>
+          <w:sz w:val="24"/>
+          <w:szCs w:val="24"/>
+          <w:lang w:val="en-US"/>
+        </w:rPr>
+      </w:pPr>
+      <w:r>
+        <w:rPr>
+          <w:rFonts w:ascii="Arial" w:hAnsi="Arial" w:cs="Arial"/>
+          <w:sz w:val="24"/>
+          <w:szCs w:val="24"/>
+          <w:lang w:val="en-US"/>
         </w:rPr>
         <w:t xml:space="preserve">                    </w:t>
       </w:r>
       <w:proofErr w:type="spellStart"/>
-      <w:r>
-        <w:rPr>
-          <w:rFonts w:ascii="Arial" w:hAnsi="Arial" w:cs="Arial"/>
-          <w:sz w:val="24"/>
-          <w:szCs w:val="24"/>
-        </w:rPr>
-        <w:t>index</w:t>
-      </w:r>
-      <w:proofErr w:type="spellEnd"/>
-      <w:r>
-        <w:rPr>
-          <w:rFonts w:ascii="Arial" w:hAnsi="Arial" w:cs="Arial"/>
-          <w:sz w:val="24"/>
-          <w:szCs w:val="24"/>
-        </w:rPr>
-        <w:t>++;</w:t>
-      </w:r>
-    </w:p>
-    <w:p>
-      <w:pPr>
-        <w:pStyle w:val="a3"/>
-        <w:spacing w:line="360" w:lineRule="auto"/>
-        <w:ind w:left="1068"/>
-        <w:rPr>
-          <w:rFonts w:ascii="Arial" w:hAnsi="Arial" w:cs="Arial"/>
-          <w:sz w:val="24"/>
-          <w:szCs w:val="24"/>
-        </w:rPr>
-      </w:pPr>
-      <w:r>
-        <w:rPr>
-          <w:rFonts w:ascii="Arial" w:hAnsi="Arial" w:cs="Arial"/>
-          <w:sz w:val="24"/>
-          <w:szCs w:val="24"/>
+      <w:proofErr w:type="gramStart"/>
+      <w:r>
+        <w:rPr>
+          <w:rFonts w:ascii="Arial" w:hAnsi="Arial" w:cs="Arial"/>
+          <w:sz w:val="24"/>
+          <w:szCs w:val="24"/>
+          <w:lang w:val="en-US"/>
+        </w:rPr>
+        <w:t>result.Add</w:t>
+      </w:r>
+      <w:proofErr w:type="spellEnd"/>
+      <w:proofErr w:type="gramEnd"/>
+      <w:r>
+        <w:rPr>
+          <w:rFonts w:ascii="Arial" w:hAnsi="Arial" w:cs="Arial"/>
+          <w:sz w:val="24"/>
+          <w:szCs w:val="24"/>
+          <w:lang w:val="en-US"/>
+        </w:rPr>
+        <w:t>(new Lexeme</w:t>
+      </w:r>
+    </w:p>
+    <w:p>
+      <w:pPr>
+        <w:pStyle w:val="a3"/>
+        <w:spacing w:line="360" w:lineRule="auto"/>
+        <w:ind w:left="1068"/>
+        <w:rPr>
+          <w:rFonts w:ascii="Arial" w:hAnsi="Arial" w:cs="Arial"/>
+          <w:sz w:val="24"/>
+          <w:szCs w:val="24"/>
+          <w:lang w:val="en-US"/>
+        </w:rPr>
+      </w:pPr>
+      <w:r>
+        <w:rPr>
+          <w:rFonts w:ascii="Arial" w:hAnsi="Arial" w:cs="Arial"/>
+          <w:sz w:val="24"/>
+          <w:szCs w:val="24"/>
+          <w:lang w:val="en-US"/>
+        </w:rPr>
+        <w:t xml:space="preserve">                    {</w:t>
+      </w:r>
+    </w:p>
+    <w:p>
+      <w:pPr>
+        <w:pStyle w:val="a3"/>
+        <w:spacing w:line="360" w:lineRule="auto"/>
+        <w:ind w:left="1068"/>
+        <w:rPr>
+          <w:rFonts w:ascii="Arial" w:hAnsi="Arial" w:cs="Arial"/>
+          <w:sz w:val="24"/>
+          <w:szCs w:val="24"/>
+          <w:lang w:val="en-US"/>
+        </w:rPr>
+      </w:pPr>
+      <w:r>
+        <w:rPr>
+          <w:rFonts w:ascii="Arial" w:hAnsi="Arial" w:cs="Arial"/>
+          <w:sz w:val="24"/>
+          <w:szCs w:val="24"/>
+          <w:lang w:val="en-US"/>
+        </w:rPr>
+        <w:t xml:space="preserve">                        Number = </w:t>
+      </w:r>
+      <w:proofErr w:type="spellStart"/>
+      <w:r>
+        <w:rPr>
+          <w:rFonts w:ascii="Arial" w:hAnsi="Arial" w:cs="Arial"/>
+          <w:sz w:val="24"/>
+          <w:szCs w:val="24"/>
+          <w:lang w:val="en-US"/>
+        </w:rPr>
+        <w:t>tokenCounter</w:t>
+      </w:r>
+      <w:proofErr w:type="spellEnd"/>
+      <w:r>
+        <w:rPr>
+          <w:rFonts w:ascii="Arial" w:hAnsi="Arial" w:cs="Arial"/>
+          <w:sz w:val="24"/>
+          <w:szCs w:val="24"/>
+          <w:lang w:val="en-US"/>
+        </w:rPr>
+        <w:t>++,</w:t>
+      </w:r>
+    </w:p>
+    <w:p>
+      <w:pPr>
+        <w:pStyle w:val="a3"/>
+        <w:spacing w:line="360" w:lineRule="auto"/>
+        <w:ind w:left="1068"/>
+        <w:rPr>
+          <w:rFonts w:ascii="Arial" w:hAnsi="Arial" w:cs="Arial"/>
+          <w:sz w:val="24"/>
+          <w:szCs w:val="24"/>
+          <w:lang w:val="en-US"/>
+        </w:rPr>
+      </w:pPr>
+      <w:r>
+        <w:rPr>
+          <w:rFonts w:ascii="Arial" w:hAnsi="Arial" w:cs="Arial"/>
+          <w:sz w:val="24"/>
+          <w:szCs w:val="24"/>
+          <w:lang w:val="en-US"/>
+        </w:rPr>
+        <w:t xml:space="preserve">                        </w:t>
+      </w:r>
+      <w:proofErr w:type="spellStart"/>
+      <w:r>
+        <w:rPr>
+          <w:rFonts w:ascii="Arial" w:hAnsi="Arial" w:cs="Arial"/>
+          <w:sz w:val="24"/>
+          <w:szCs w:val="24"/>
+          <w:lang w:val="en-US"/>
+        </w:rPr>
+        <w:t>LexemeType</w:t>
+      </w:r>
+      <w:proofErr w:type="spellEnd"/>
+      <w:r>
+        <w:rPr>
+          <w:rFonts w:ascii="Arial" w:hAnsi="Arial" w:cs="Arial"/>
+          <w:sz w:val="24"/>
+          <w:szCs w:val="24"/>
+          <w:lang w:val="en-US"/>
+        </w:rPr>
+        <w:t xml:space="preserve"> = "</w:t>
+      </w:r>
+      <w:r>
+        <w:rPr>
+          <w:rFonts w:ascii="Arial" w:hAnsi="Arial" w:cs="Arial"/>
+          <w:sz w:val="24"/>
+          <w:szCs w:val="24"/>
+        </w:rPr>
+        <w:t>Разделитель</w:t>
+      </w:r>
+      <w:r>
+        <w:rPr>
+          <w:rFonts w:ascii="Arial" w:hAnsi="Arial" w:cs="Arial"/>
+          <w:sz w:val="24"/>
+          <w:szCs w:val="24"/>
+          <w:lang w:val="en-US"/>
+        </w:rPr>
+        <w:t>",</w:t>
+      </w:r>
+    </w:p>
+    <w:p>
+      <w:pPr>
+        <w:pStyle w:val="a3"/>
+        <w:spacing w:line="360" w:lineRule="auto"/>
+        <w:ind w:left="1068"/>
+        <w:rPr>
+          <w:rFonts w:ascii="Arial" w:hAnsi="Arial" w:cs="Arial"/>
+          <w:sz w:val="24"/>
+          <w:szCs w:val="24"/>
+          <w:lang w:val="en-US"/>
+        </w:rPr>
+      </w:pPr>
+      <w:r>
+        <w:rPr>
+          <w:rFonts w:ascii="Arial" w:hAnsi="Arial" w:cs="Arial"/>
+          <w:sz w:val="24"/>
+          <w:szCs w:val="24"/>
+          <w:lang w:val="en-US"/>
+        </w:rPr>
+        <w:t xml:space="preserve">                        </w:t>
+      </w:r>
+      <w:proofErr w:type="spellStart"/>
+      <w:r>
+        <w:rPr>
+          <w:rFonts w:ascii="Arial" w:hAnsi="Arial" w:cs="Arial"/>
+          <w:sz w:val="24"/>
+          <w:szCs w:val="24"/>
+          <w:lang w:val="en-US"/>
+        </w:rPr>
+        <w:t>LexemeValue</w:t>
+      </w:r>
+      <w:proofErr w:type="spellEnd"/>
+      <w:r>
+        <w:rPr>
+          <w:rFonts w:ascii="Arial" w:hAnsi="Arial" w:cs="Arial"/>
+          <w:sz w:val="24"/>
+          <w:szCs w:val="24"/>
+          <w:lang w:val="en-US"/>
+        </w:rPr>
+        <w:t xml:space="preserve"> = ";"</w:t>
+      </w:r>
+    </w:p>
+    <w:p>
+      <w:pPr>
+        <w:pStyle w:val="a3"/>
+        <w:spacing w:line="360" w:lineRule="auto"/>
+        <w:ind w:left="1068"/>
+        <w:rPr>
+          <w:rFonts w:ascii="Arial" w:hAnsi="Arial" w:cs="Arial"/>
+          <w:sz w:val="24"/>
+          <w:szCs w:val="24"/>
+          <w:lang w:val="en-US"/>
+        </w:rPr>
+      </w:pPr>
+      <w:r>
+        <w:rPr>
+          <w:rFonts w:ascii="Arial" w:hAnsi="Arial" w:cs="Arial"/>
+          <w:sz w:val="24"/>
+          <w:szCs w:val="24"/>
+          <w:lang w:val="en-US"/>
         </w:rPr>
         <w:t xml:space="preserve">                    </w:t>
       </w:r>
-      <w:proofErr w:type="spellStart"/>
-      <w:r>
-        <w:rPr>
-          <w:rFonts w:ascii="Arial" w:hAnsi="Arial" w:cs="Arial"/>
-          <w:sz w:val="24"/>
-          <w:szCs w:val="24"/>
-        </w:rPr>
-        <w:t>continue</w:t>
-      </w:r>
-      <w:proofErr w:type="spellEnd"/>
-      <w:r>
-        <w:rPr>
-          <w:rFonts w:ascii="Arial" w:hAnsi="Arial" w:cs="Arial"/>
-          <w:sz w:val="24"/>
-          <w:szCs w:val="24"/>
-        </w:rPr>
-        <w:t>;</w:t>
-      </w:r>
-    </w:p>
-    <w:p>
-      <w:pPr>
-        <w:pStyle w:val="a3"/>
-        <w:spacing w:line="360" w:lineRule="auto"/>
-        <w:ind w:left="1068"/>
-        <w:rPr>
-          <w:rFonts w:ascii="Arial" w:hAnsi="Arial" w:cs="Arial"/>
-          <w:sz w:val="24"/>
-          <w:szCs w:val="24"/>
-        </w:rPr>
-      </w:pPr>
-      <w:r>
-        <w:rPr>
-          <w:rFonts w:ascii="Arial" w:hAnsi="Arial" w:cs="Arial"/>
-          <w:sz w:val="24"/>
-          <w:szCs w:val="24"/>
-        </w:rPr>
-        <w:t xml:space="preserve">                }</w:t>
-      </w:r>
-    </w:p>
-    <w:p>
-      <w:pPr>
-        <w:pStyle w:val="a3"/>
-        <w:spacing w:line="360" w:lineRule="auto"/>
-        <w:ind w:left="1068"/>
-        <w:rPr>
-          <w:rFonts w:ascii="Arial" w:hAnsi="Arial" w:cs="Arial"/>
-          <w:sz w:val="24"/>
-          <w:szCs w:val="24"/>
-        </w:rPr>
-      </w:pPr>
-    </w:p>
-    <w:p>
-      <w:pPr>
-        <w:pStyle w:val="a3"/>
-        <w:spacing w:line="360" w:lineRule="auto"/>
-        <w:ind w:left="1068"/>
-        <w:rPr>
-          <w:rFonts w:ascii="Arial" w:hAnsi="Arial" w:cs="Arial"/>
-          <w:sz w:val="24"/>
-          <w:szCs w:val="24"/>
-        </w:rPr>
-      </w:pPr>
-      <w:r>
-        <w:rPr>
-          <w:rFonts w:ascii="Arial" w:hAnsi="Arial" w:cs="Arial"/>
-          <w:sz w:val="24"/>
-          <w:szCs w:val="24"/>
-        </w:rPr>
-        <w:t xml:space="preserve">                // Точка с </w:t>
-      </w:r>
-      <w:proofErr w:type="gramStart"/>
-      <w:r>
-        <w:rPr>
-          <w:rFonts w:ascii="Arial" w:hAnsi="Arial" w:cs="Arial"/>
-          <w:sz w:val="24"/>
-          <w:szCs w:val="24"/>
-        </w:rPr>
-        <w:t>запятой ;</w:t>
-      </w:r>
-      <w:proofErr w:type="gramEnd"/>
-    </w:p>
-    <w:p>
-      <w:pPr>
-        <w:pStyle w:val="a3"/>
-        <w:spacing w:line="360" w:lineRule="auto"/>
-        <w:ind w:left="1068"/>
-        <w:rPr>
-          <w:rFonts w:ascii="Arial" w:hAnsi="Arial" w:cs="Arial"/>
-          <w:sz w:val="24"/>
-          <w:szCs w:val="24"/>
-          <w:lang w:val="en-US"/>
-        </w:rPr>
-      </w:pPr>
-      <w:r>
-        <w:rPr>
-          <w:rFonts w:ascii="Arial" w:hAnsi="Arial" w:cs="Arial"/>
-          <w:sz w:val="24"/>
-          <w:szCs w:val="24"/>
+      <w:r>
+        <w:rPr>
+          <w:rFonts w:ascii="Arial" w:hAnsi="Arial" w:cs="Arial"/>
+          <w:sz w:val="24"/>
+          <w:szCs w:val="24"/>
+          <w:lang w:val="en-US"/>
+        </w:rPr>
+        <w:t>});</w:t>
+      </w:r>
+    </w:p>
+    <w:p>
+      <w:pPr>
+        <w:pStyle w:val="a3"/>
+        <w:spacing w:line="360" w:lineRule="auto"/>
+        <w:ind w:left="1068"/>
+        <w:rPr>
+          <w:rFonts w:ascii="Arial" w:hAnsi="Arial" w:cs="Arial"/>
+          <w:sz w:val="24"/>
+          <w:szCs w:val="24"/>
+          <w:lang w:val="en-US"/>
+        </w:rPr>
+      </w:pPr>
+      <w:r>
+        <w:rPr>
+          <w:rFonts w:ascii="Arial" w:hAnsi="Arial" w:cs="Arial"/>
+          <w:sz w:val="24"/>
+          <w:szCs w:val="24"/>
+          <w:lang w:val="en-US"/>
+        </w:rPr>
+        <w:t xml:space="preserve">                    index++;</w:t>
+      </w:r>
+    </w:p>
+    <w:p>
+      <w:pPr>
+        <w:pStyle w:val="a3"/>
+        <w:spacing w:line="360" w:lineRule="auto"/>
+        <w:ind w:left="1068"/>
+        <w:rPr>
+          <w:rFonts w:ascii="Arial" w:hAnsi="Arial" w:cs="Arial"/>
+          <w:sz w:val="24"/>
+          <w:szCs w:val="24"/>
+          <w:lang w:val="en-US"/>
+        </w:rPr>
+      </w:pPr>
+      <w:r>
+        <w:rPr>
+          <w:rFonts w:ascii="Arial" w:hAnsi="Arial" w:cs="Arial"/>
+          <w:sz w:val="24"/>
+          <w:szCs w:val="24"/>
+          <w:lang w:val="en-US"/>
+        </w:rPr>
+        <w:t xml:space="preserve">                    continue;</w:t>
+      </w:r>
+    </w:p>
+    <w:p>
+      <w:pPr>
+        <w:pStyle w:val="a3"/>
+        <w:spacing w:line="360" w:lineRule="auto"/>
+        <w:ind w:left="1068"/>
+        <w:rPr>
+          <w:rFonts w:ascii="Arial" w:hAnsi="Arial" w:cs="Arial"/>
+          <w:sz w:val="24"/>
+          <w:szCs w:val="24"/>
+        </w:rPr>
+      </w:pPr>
+      <w:r>
+        <w:rPr>
+          <w:rFonts w:ascii="Arial" w:hAnsi="Arial" w:cs="Arial"/>
+          <w:sz w:val="24"/>
+          <w:szCs w:val="24"/>
+          <w:lang w:val="en-US"/>
         </w:rPr>
         <w:t xml:space="preserve">                </w:t>
       </w:r>
@@ -14362,365 +14757,8 @@
           <w:rFonts w:ascii="Arial" w:hAnsi="Arial" w:cs="Arial"/>
           <w:sz w:val="24"/>
           <w:szCs w:val="24"/>
-          <w:lang w:val="en-US"/>
-        </w:rPr>
-        <w:t>if (c == ';')</w:t>
-      </w:r>
-    </w:p>
-    <w:p>
-      <w:pPr>
-        <w:pStyle w:val="a3"/>
-        <w:spacing w:line="360" w:lineRule="auto"/>
-        <w:ind w:left="1068"/>
-        <w:rPr>
-          <w:rFonts w:ascii="Arial" w:hAnsi="Arial" w:cs="Arial"/>
-          <w:sz w:val="24"/>
-          <w:szCs w:val="24"/>
-          <w:lang w:val="en-US"/>
-        </w:rPr>
-      </w:pPr>
-      <w:r>
-        <w:rPr>
-          <w:rFonts w:ascii="Arial" w:hAnsi="Arial" w:cs="Arial"/>
-          <w:sz w:val="24"/>
-          <w:szCs w:val="24"/>
-          <w:lang w:val="en-US"/>
-        </w:rPr>
-        <w:t xml:space="preserve">                {</w:t>
-      </w:r>
-    </w:p>
-    <w:p>
-      <w:pPr>
-        <w:pStyle w:val="a3"/>
-        <w:spacing w:line="360" w:lineRule="auto"/>
-        <w:ind w:left="1068"/>
-        <w:rPr>
-          <w:rFonts w:ascii="Arial" w:hAnsi="Arial" w:cs="Arial"/>
-          <w:sz w:val="24"/>
-          <w:szCs w:val="24"/>
-          <w:lang w:val="en-US"/>
-        </w:rPr>
-      </w:pPr>
-      <w:r>
-        <w:rPr>
-          <w:rFonts w:ascii="Arial" w:hAnsi="Arial" w:cs="Arial"/>
-          <w:sz w:val="24"/>
-          <w:szCs w:val="24"/>
-          <w:lang w:val="en-US"/>
-        </w:rPr>
-        <w:t xml:space="preserve">                    </w:t>
-      </w:r>
-      <w:proofErr w:type="spellStart"/>
-      <w:proofErr w:type="gramStart"/>
-      <w:r>
-        <w:rPr>
-          <w:rFonts w:ascii="Arial" w:hAnsi="Arial" w:cs="Arial"/>
-          <w:sz w:val="24"/>
-          <w:szCs w:val="24"/>
-          <w:lang w:val="en-US"/>
-        </w:rPr>
-        <w:t>result.Add</w:t>
-      </w:r>
-      <w:proofErr w:type="spellEnd"/>
-      <w:proofErr w:type="gramEnd"/>
-      <w:r>
-        <w:rPr>
-          <w:rFonts w:ascii="Arial" w:hAnsi="Arial" w:cs="Arial"/>
-          <w:sz w:val="24"/>
-          <w:szCs w:val="24"/>
-          <w:lang w:val="en-US"/>
-        </w:rPr>
-        <w:t>(new Lexeme</w:t>
-      </w:r>
-    </w:p>
-    <w:p>
-      <w:pPr>
-        <w:pStyle w:val="a3"/>
-        <w:spacing w:line="360" w:lineRule="auto"/>
-        <w:ind w:left="1068"/>
-        <w:rPr>
-          <w:rFonts w:ascii="Arial" w:hAnsi="Arial" w:cs="Arial"/>
-          <w:sz w:val="24"/>
-          <w:szCs w:val="24"/>
-          <w:lang w:val="en-US"/>
-        </w:rPr>
-      </w:pPr>
-      <w:r>
-        <w:rPr>
-          <w:rFonts w:ascii="Arial" w:hAnsi="Arial" w:cs="Arial"/>
-          <w:sz w:val="24"/>
-          <w:szCs w:val="24"/>
-          <w:lang w:val="en-US"/>
-        </w:rPr>
-        <w:t xml:space="preserve">                    {</w:t>
-      </w:r>
-    </w:p>
-    <w:p>
-      <w:pPr>
-        <w:pStyle w:val="a3"/>
-        <w:spacing w:line="360" w:lineRule="auto"/>
-        <w:ind w:left="1068"/>
-        <w:rPr>
-          <w:rFonts w:ascii="Arial" w:hAnsi="Arial" w:cs="Arial"/>
-          <w:sz w:val="24"/>
-          <w:szCs w:val="24"/>
-          <w:lang w:val="en-US"/>
-        </w:rPr>
-      </w:pPr>
-      <w:r>
-        <w:rPr>
-          <w:rFonts w:ascii="Arial" w:hAnsi="Arial" w:cs="Arial"/>
-          <w:sz w:val="24"/>
-          <w:szCs w:val="24"/>
-          <w:lang w:val="en-US"/>
-        </w:rPr>
-        <w:t xml:space="preserve">                        Number = </w:t>
-      </w:r>
-      <w:proofErr w:type="spellStart"/>
-      <w:r>
-        <w:rPr>
-          <w:rFonts w:ascii="Arial" w:hAnsi="Arial" w:cs="Arial"/>
-          <w:sz w:val="24"/>
-          <w:szCs w:val="24"/>
-          <w:lang w:val="en-US"/>
-        </w:rPr>
-        <w:t>tokenCounter</w:t>
-      </w:r>
-      <w:proofErr w:type="spellEnd"/>
-      <w:r>
-        <w:rPr>
-          <w:rFonts w:ascii="Arial" w:hAnsi="Arial" w:cs="Arial"/>
-          <w:sz w:val="24"/>
-          <w:szCs w:val="24"/>
-          <w:lang w:val="en-US"/>
-        </w:rPr>
-        <w:t>++,</w:t>
-      </w:r>
-    </w:p>
-    <w:p>
-      <w:pPr>
-        <w:pStyle w:val="a3"/>
-        <w:spacing w:line="360" w:lineRule="auto"/>
-        <w:ind w:left="1068"/>
-        <w:rPr>
-          <w:rFonts w:ascii="Arial" w:hAnsi="Arial" w:cs="Arial"/>
-          <w:sz w:val="24"/>
-          <w:szCs w:val="24"/>
-          <w:lang w:val="en-US"/>
-        </w:rPr>
-      </w:pPr>
-      <w:r>
-        <w:rPr>
-          <w:rFonts w:ascii="Arial" w:hAnsi="Arial" w:cs="Arial"/>
-          <w:sz w:val="24"/>
-          <w:szCs w:val="24"/>
-          <w:lang w:val="en-US"/>
-        </w:rPr>
-        <w:t xml:space="preserve">                        </w:t>
-      </w:r>
-      <w:proofErr w:type="spellStart"/>
-      <w:r>
-        <w:rPr>
-          <w:rFonts w:ascii="Arial" w:hAnsi="Arial" w:cs="Arial"/>
-          <w:sz w:val="24"/>
-          <w:szCs w:val="24"/>
-          <w:lang w:val="en-US"/>
-        </w:rPr>
-        <w:t>LexemeType</w:t>
-      </w:r>
-      <w:proofErr w:type="spellEnd"/>
-      <w:r>
-        <w:rPr>
-          <w:rFonts w:ascii="Arial" w:hAnsi="Arial" w:cs="Arial"/>
-          <w:sz w:val="24"/>
-          <w:szCs w:val="24"/>
-          <w:lang w:val="en-US"/>
-        </w:rPr>
-        <w:t xml:space="preserve"> = "</w:t>
-      </w:r>
-      <w:r>
-        <w:rPr>
-          <w:rFonts w:ascii="Arial" w:hAnsi="Arial" w:cs="Arial"/>
-          <w:sz w:val="24"/>
-          <w:szCs w:val="24"/>
-        </w:rPr>
-        <w:t>Разделитель</w:t>
-      </w:r>
-      <w:r>
-        <w:rPr>
-          <w:rFonts w:ascii="Arial" w:hAnsi="Arial" w:cs="Arial"/>
-          <w:sz w:val="24"/>
-          <w:szCs w:val="24"/>
-          <w:lang w:val="en-US"/>
-        </w:rPr>
-        <w:t>",</w:t>
-      </w:r>
-    </w:p>
-    <w:p>
-      <w:pPr>
-        <w:pStyle w:val="a3"/>
-        <w:spacing w:line="360" w:lineRule="auto"/>
-        <w:ind w:left="1068"/>
-        <w:rPr>
-          <w:rFonts w:ascii="Arial" w:hAnsi="Arial" w:cs="Arial"/>
-          <w:sz w:val="24"/>
-          <w:szCs w:val="24"/>
-          <w:lang w:val="en-US"/>
-        </w:rPr>
-      </w:pPr>
-      <w:r>
-        <w:rPr>
-          <w:rFonts w:ascii="Arial" w:hAnsi="Arial" w:cs="Arial"/>
-          <w:sz w:val="24"/>
-          <w:szCs w:val="24"/>
-          <w:lang w:val="en-US"/>
-        </w:rPr>
-        <w:t xml:space="preserve">                        </w:t>
-      </w:r>
-      <w:proofErr w:type="spellStart"/>
-      <w:r>
-        <w:rPr>
-          <w:rFonts w:ascii="Arial" w:hAnsi="Arial" w:cs="Arial"/>
-          <w:sz w:val="24"/>
-          <w:szCs w:val="24"/>
-          <w:lang w:val="en-US"/>
-        </w:rPr>
-        <w:t>LexemeValue</w:t>
-      </w:r>
-      <w:proofErr w:type="spellEnd"/>
-      <w:r>
-        <w:rPr>
-          <w:rFonts w:ascii="Arial" w:hAnsi="Arial" w:cs="Arial"/>
-          <w:sz w:val="24"/>
-          <w:szCs w:val="24"/>
-          <w:lang w:val="en-US"/>
-        </w:rPr>
-        <w:t xml:space="preserve"> = ";"</w:t>
-      </w:r>
-    </w:p>
-    <w:p>
-      <w:pPr>
-        <w:pStyle w:val="a3"/>
-        <w:spacing w:line="360" w:lineRule="auto"/>
-        <w:ind w:left="1068"/>
-        <w:rPr>
-          <w:rFonts w:ascii="Arial" w:hAnsi="Arial" w:cs="Arial"/>
-          <w:sz w:val="24"/>
-          <w:szCs w:val="24"/>
-        </w:rPr>
-      </w:pPr>
-      <w:r>
-        <w:rPr>
-          <w:rFonts w:ascii="Arial" w:hAnsi="Arial" w:cs="Arial"/>
-          <w:sz w:val="24"/>
-          <w:szCs w:val="24"/>
-          <w:lang w:val="en-US"/>
-        </w:rPr>
-        <w:t xml:space="preserve">                    </w:t>
-      </w:r>
-      <w:r>
-        <w:rPr>
-          <w:rFonts w:ascii="Arial" w:hAnsi="Arial" w:cs="Arial"/>
-          <w:sz w:val="24"/>
-          <w:szCs w:val="24"/>
-        </w:rPr>
-        <w:t>});</w:t>
-      </w:r>
-    </w:p>
-    <w:p>
-      <w:pPr>
-        <w:pStyle w:val="a3"/>
-        <w:spacing w:line="360" w:lineRule="auto"/>
-        <w:ind w:left="1068"/>
-        <w:rPr>
-          <w:rFonts w:ascii="Arial" w:hAnsi="Arial" w:cs="Arial"/>
-          <w:sz w:val="24"/>
-          <w:szCs w:val="24"/>
-        </w:rPr>
-      </w:pPr>
-      <w:r>
-        <w:rPr>
-          <w:rFonts w:ascii="Arial" w:hAnsi="Arial" w:cs="Arial"/>
-          <w:sz w:val="24"/>
-          <w:szCs w:val="24"/>
-        </w:rPr>
-        <w:t xml:space="preserve">                    </w:t>
-      </w:r>
-      <w:proofErr w:type="spellStart"/>
-      <w:r>
-        <w:rPr>
-          <w:rFonts w:ascii="Arial" w:hAnsi="Arial" w:cs="Arial"/>
-          <w:sz w:val="24"/>
-          <w:szCs w:val="24"/>
-        </w:rPr>
-        <w:t>index</w:t>
-      </w:r>
-      <w:proofErr w:type="spellEnd"/>
-      <w:r>
-        <w:rPr>
-          <w:rFonts w:ascii="Arial" w:hAnsi="Arial" w:cs="Arial"/>
-          <w:sz w:val="24"/>
-          <w:szCs w:val="24"/>
-        </w:rPr>
-        <w:t>++;</w:t>
-      </w:r>
-    </w:p>
-    <w:p>
-      <w:pPr>
-        <w:pStyle w:val="a3"/>
-        <w:spacing w:line="360" w:lineRule="auto"/>
-        <w:ind w:left="1068"/>
-        <w:rPr>
-          <w:rFonts w:ascii="Arial" w:hAnsi="Arial" w:cs="Arial"/>
-          <w:sz w:val="24"/>
-          <w:szCs w:val="24"/>
-        </w:rPr>
-      </w:pPr>
-      <w:r>
-        <w:rPr>
-          <w:rFonts w:ascii="Arial" w:hAnsi="Arial" w:cs="Arial"/>
-          <w:sz w:val="24"/>
-          <w:szCs w:val="24"/>
-        </w:rPr>
-        <w:t xml:space="preserve">                    </w:t>
-      </w:r>
-      <w:proofErr w:type="spellStart"/>
-      <w:r>
-        <w:rPr>
-          <w:rFonts w:ascii="Arial" w:hAnsi="Arial" w:cs="Arial"/>
-          <w:sz w:val="24"/>
-          <w:szCs w:val="24"/>
-        </w:rPr>
-        <w:t>continue</w:t>
-      </w:r>
-      <w:proofErr w:type="spellEnd"/>
-      <w:r>
-        <w:rPr>
-          <w:rFonts w:ascii="Arial" w:hAnsi="Arial" w:cs="Arial"/>
-          <w:sz w:val="24"/>
-          <w:szCs w:val="24"/>
-        </w:rPr>
-        <w:t>;</w:t>
-      </w:r>
-    </w:p>
-    <w:p>
-      <w:pPr>
-        <w:pStyle w:val="a3"/>
-        <w:spacing w:line="360" w:lineRule="auto"/>
-        <w:ind w:left="1068"/>
-        <w:rPr>
-          <w:rFonts w:ascii="Arial" w:hAnsi="Arial" w:cs="Arial"/>
-          <w:sz w:val="24"/>
-          <w:szCs w:val="24"/>
-        </w:rPr>
-      </w:pPr>
-      <w:r>
-        <w:rPr>
-          <w:rFonts w:ascii="Arial" w:hAnsi="Arial" w:cs="Arial"/>
-          <w:sz w:val="24"/>
-          <w:szCs w:val="24"/>
-        </w:rPr>
-        <w:t xml:space="preserve">                }</w:t>
+        </w:rPr>
+        <w:t>}</w:t>
       </w:r>
     </w:p>
     <w:p>
@@ -15439,6 +15477,7 @@
           <w:rFonts w:ascii="Arial" w:hAnsi="Arial" w:cs="Arial"/>
           <w:sz w:val="24"/>
           <w:szCs w:val="24"/>
+          <w:lang w:val="en-US"/>
         </w:rPr>
       </w:pPr>
       <w:r>
@@ -15455,6 +15494,7 @@
           <w:rFonts w:ascii="Arial" w:hAnsi="Arial" w:cs="Arial"/>
           <w:sz w:val="24"/>
           <w:szCs w:val="24"/>
+          <w:lang w:val="en-US"/>
         </w:rPr>
         <w:t>});</w:t>
       </w:r>
@@ -15468,13 +15508,15 @@
           <w:rFonts w:ascii="Arial" w:hAnsi="Arial" w:cs="Arial"/>
           <w:sz w:val="24"/>
           <w:szCs w:val="24"/>
-        </w:rPr>
-      </w:pPr>
-      <w:r>
-        <w:rPr>
-          <w:rFonts w:ascii="Arial" w:hAnsi="Arial" w:cs="Arial"/>
-          <w:sz w:val="24"/>
-          <w:szCs w:val="24"/>
+          <w:lang w:val="en-US"/>
+        </w:rPr>
+      </w:pPr>
+      <w:r>
+        <w:rPr>
+          <w:rFonts w:ascii="Arial" w:hAnsi="Arial" w:cs="Arial"/>
+          <w:sz w:val="24"/>
+          <w:szCs w:val="24"/>
+          <w:lang w:val="en-US"/>
         </w:rPr>
         <w:t xml:space="preserve">                    }</w:t>
       </w:r>
@@ -15488,47 +15530,40 @@
           <w:rFonts w:ascii="Arial" w:hAnsi="Arial" w:cs="Arial"/>
           <w:sz w:val="24"/>
           <w:szCs w:val="24"/>
-        </w:rPr>
-      </w:pPr>
-      <w:r>
-        <w:rPr>
-          <w:rFonts w:ascii="Arial" w:hAnsi="Arial" w:cs="Arial"/>
-          <w:sz w:val="24"/>
-          <w:szCs w:val="24"/>
+          <w:lang w:val="en-US"/>
+        </w:rPr>
+      </w:pPr>
+      <w:r>
+        <w:rPr>
+          <w:rFonts w:ascii="Arial" w:hAnsi="Arial" w:cs="Arial"/>
+          <w:sz w:val="24"/>
+          <w:szCs w:val="24"/>
+          <w:lang w:val="en-US"/>
+        </w:rPr>
+        <w:t xml:space="preserve">                    else</w:t>
+      </w:r>
+    </w:p>
+    <w:p>
+      <w:pPr>
+        <w:pStyle w:val="a3"/>
+        <w:spacing w:line="360" w:lineRule="auto"/>
+        <w:ind w:left="1068"/>
+        <w:rPr>
+          <w:rFonts w:ascii="Arial" w:hAnsi="Arial" w:cs="Arial"/>
+          <w:sz w:val="24"/>
+          <w:szCs w:val="24"/>
+          <w:lang w:val="en-US"/>
+        </w:rPr>
+      </w:pPr>
+      <w:r>
+        <w:rPr>
+          <w:rFonts w:ascii="Arial" w:hAnsi="Arial" w:cs="Arial"/>
+          <w:sz w:val="24"/>
+          <w:szCs w:val="24"/>
+          <w:lang w:val="en-US"/>
         </w:rPr>
         <w:t xml:space="preserve">                    </w:t>
       </w:r>
-      <w:proofErr w:type="spellStart"/>
-      <w:r>
-        <w:rPr>
-          <w:rFonts w:ascii="Arial" w:hAnsi="Arial" w:cs="Arial"/>
-          <w:sz w:val="24"/>
-          <w:szCs w:val="24"/>
-        </w:rPr>
-        <w:t>else</w:t>
-      </w:r>
-      <w:proofErr w:type="spellEnd"/>
-    </w:p>
-    <w:p>
-      <w:pPr>
-        <w:pStyle w:val="a3"/>
-        <w:spacing w:line="360" w:lineRule="auto"/>
-        <w:ind w:left="1068"/>
-        <w:rPr>
-          <w:rFonts w:ascii="Arial" w:hAnsi="Arial" w:cs="Arial"/>
-          <w:sz w:val="24"/>
-          <w:szCs w:val="24"/>
-          <w:lang w:val="en-US"/>
-        </w:rPr>
-      </w:pPr>
-      <w:r>
-        <w:rPr>
-          <w:rFonts w:ascii="Arial" w:hAnsi="Arial" w:cs="Arial"/>
-          <w:sz w:val="24"/>
-          <w:szCs w:val="24"/>
-        </w:rPr>
-        <w:t xml:space="preserve">                    </w:t>
-      </w:r>
       <w:r>
         <w:rPr>
           <w:rFonts w:ascii="Arial" w:hAnsi="Arial" w:cs="Arial"/>
@@ -15656,6 +15691,7 @@
           <w:rFonts w:ascii="Arial" w:hAnsi="Arial" w:cs="Arial"/>
           <w:sz w:val="24"/>
           <w:szCs w:val="24"/>
+          <w:lang w:val="en-US"/>
         </w:rPr>
       </w:pPr>
       <w:r>
@@ -15672,6 +15708,7 @@
           <w:rFonts w:ascii="Arial" w:hAnsi="Arial" w:cs="Arial"/>
           <w:sz w:val="24"/>
           <w:szCs w:val="24"/>
+          <w:lang w:val="en-US"/>
         </w:rPr>
         <w:t xml:space="preserve">Number = </w:t>
       </w:r>
@@ -15681,6 +15718,7 @@
           <w:rFonts w:ascii="Arial" w:hAnsi="Arial" w:cs="Arial"/>
           <w:sz w:val="24"/>
           <w:szCs w:val="24"/>
+          <w:lang w:val="en-US"/>
         </w:rPr>
         <w:t>tokenCounter</w:t>
       </w:r>
@@ -15690,6 +15728,7 @@
           <w:rFonts w:ascii="Arial" w:hAnsi="Arial" w:cs="Arial"/>
           <w:sz w:val="24"/>
           <w:szCs w:val="24"/>
+          <w:lang w:val="en-US"/>
         </w:rPr>
         <w:t>++,</w:t>
       </w:r>
@@ -15703,13 +15742,15 @@
           <w:rFonts w:ascii="Arial" w:hAnsi="Arial" w:cs="Arial"/>
           <w:sz w:val="24"/>
           <w:szCs w:val="24"/>
-        </w:rPr>
-      </w:pPr>
-      <w:r>
-        <w:rPr>
-          <w:rFonts w:ascii="Arial" w:hAnsi="Arial" w:cs="Arial"/>
-          <w:sz w:val="24"/>
-          <w:szCs w:val="24"/>
+          <w:lang w:val="en-US"/>
+        </w:rPr>
+      </w:pPr>
+      <w:r>
+        <w:rPr>
+          <w:rFonts w:ascii="Arial" w:hAnsi="Arial" w:cs="Arial"/>
+          <w:sz w:val="24"/>
+          <w:szCs w:val="24"/>
+          <w:lang w:val="en-US"/>
         </w:rPr>
         <w:t xml:space="preserve">                            </w:t>
       </w:r>
@@ -15719,6 +15760,7 @@
           <w:rFonts w:ascii="Arial" w:hAnsi="Arial" w:cs="Arial"/>
           <w:sz w:val="24"/>
           <w:szCs w:val="24"/>
+          <w:lang w:val="en-US"/>
         </w:rPr>
         <w:t>LexemeType</w:t>
       </w:r>
@@ -15728,26 +15770,46 @@
           <w:rFonts w:ascii="Arial" w:hAnsi="Arial" w:cs="Arial"/>
           <w:sz w:val="24"/>
           <w:szCs w:val="24"/>
-        </w:rPr>
-        <w:t xml:space="preserve"> = "Ошибка",</w:t>
-      </w:r>
-    </w:p>
-    <w:p>
-      <w:pPr>
-        <w:pStyle w:val="a3"/>
-        <w:spacing w:line="360" w:lineRule="auto"/>
-        <w:ind w:left="1068"/>
-        <w:rPr>
-          <w:rFonts w:ascii="Arial" w:hAnsi="Arial" w:cs="Arial"/>
-          <w:sz w:val="24"/>
-          <w:szCs w:val="24"/>
-        </w:rPr>
-      </w:pPr>
-      <w:r>
-        <w:rPr>
-          <w:rFonts w:ascii="Arial" w:hAnsi="Arial" w:cs="Arial"/>
-          <w:sz w:val="24"/>
-          <w:szCs w:val="24"/>
+          <w:lang w:val="en-US"/>
+        </w:rPr>
+        <w:t xml:space="preserve"> = "</w:t>
+      </w:r>
+      <w:r>
+        <w:rPr>
+          <w:rFonts w:ascii="Arial" w:hAnsi="Arial" w:cs="Arial"/>
+          <w:sz w:val="24"/>
+          <w:szCs w:val="24"/>
+        </w:rPr>
+        <w:t>Ошибка</w:t>
+      </w:r>
+      <w:r>
+        <w:rPr>
+          <w:rFonts w:ascii="Arial" w:hAnsi="Arial" w:cs="Arial"/>
+          <w:sz w:val="24"/>
+          <w:szCs w:val="24"/>
+          <w:lang w:val="en-US"/>
+        </w:rPr>
+        <w:t>",</w:t>
+      </w:r>
+    </w:p>
+    <w:p>
+      <w:pPr>
+        <w:pStyle w:val="a3"/>
+        <w:spacing w:line="360" w:lineRule="auto"/>
+        <w:ind w:left="1068"/>
+        <w:rPr>
+          <w:rFonts w:ascii="Arial" w:hAnsi="Arial" w:cs="Arial"/>
+          <w:sz w:val="24"/>
+          <w:szCs w:val="24"/>
+          <w:lang w:val="en-US"/>
+        </w:rPr>
+      </w:pPr>
+      <w:r>
+        <w:rPr>
+          <w:rFonts w:ascii="Arial" w:hAnsi="Arial" w:cs="Arial"/>
+          <w:sz w:val="24"/>
+          <w:szCs w:val="24"/>
+          <w:lang w:val="en-US"/>
         </w:rPr>
         <w:t xml:space="preserve">                            </w:t>
       </w:r>
@@ -15757,6 +15819,7 @@
           <w:rFonts w:ascii="Arial" w:hAnsi="Arial" w:cs="Arial"/>
           <w:sz w:val="24"/>
           <w:szCs w:val="24"/>
+          <w:lang w:val="en-US"/>
         </w:rPr>
         <w:t>LexemeValue</w:t>
       </w:r>
@@ -15766,44 +15829,80 @@
           <w:rFonts w:ascii="Arial" w:hAnsi="Arial" w:cs="Arial"/>
           <w:sz w:val="24"/>
           <w:szCs w:val="24"/>
-        </w:rPr>
-        <w:t xml:space="preserve"> = $"Идентификатор '{</w:t>
-      </w:r>
-      <w:proofErr w:type="spellStart"/>
-      <w:r>
-        <w:rPr>
-          <w:rFonts w:ascii="Arial" w:hAnsi="Arial" w:cs="Arial"/>
-          <w:sz w:val="24"/>
-          <w:szCs w:val="24"/>
-        </w:rPr>
-        <w:t>ident</w:t>
-      </w:r>
-      <w:proofErr w:type="spellEnd"/>
-      <w:r>
-        <w:rPr>
-          <w:rFonts w:ascii="Arial" w:hAnsi="Arial" w:cs="Arial"/>
-          <w:sz w:val="24"/>
-          <w:szCs w:val="24"/>
-        </w:rPr>
-        <w:t>}' превышает 32 символа"</w:t>
-      </w:r>
-    </w:p>
-    <w:p>
-      <w:pPr>
-        <w:pStyle w:val="a3"/>
-        <w:spacing w:line="360" w:lineRule="auto"/>
-        <w:ind w:left="1068"/>
-        <w:rPr>
-          <w:rFonts w:ascii="Arial" w:hAnsi="Arial" w:cs="Arial"/>
-          <w:sz w:val="24"/>
-          <w:szCs w:val="24"/>
-        </w:rPr>
-      </w:pPr>
-      <w:r>
-        <w:rPr>
-          <w:rFonts w:ascii="Arial" w:hAnsi="Arial" w:cs="Arial"/>
-          <w:sz w:val="24"/>
-          <w:szCs w:val="24"/>
+          <w:lang w:val="en-US"/>
+        </w:rPr>
+        <w:t xml:space="preserve"> = $"</w:t>
+      </w:r>
+      <w:r>
+        <w:rPr>
+          <w:rFonts w:ascii="Arial" w:hAnsi="Arial" w:cs="Arial"/>
+          <w:sz w:val="24"/>
+          <w:szCs w:val="24"/>
+        </w:rPr>
+        <w:t>Идентификатор</w:t>
+      </w:r>
+      <w:r>
+        <w:rPr>
+          <w:rFonts w:ascii="Arial" w:hAnsi="Arial" w:cs="Arial"/>
+          <w:sz w:val="24"/>
+          <w:szCs w:val="24"/>
+          <w:lang w:val="en-US"/>
+        </w:rPr>
+        <w:t xml:space="preserve"> '{ident}' </w:t>
+      </w:r>
+      <w:r>
+        <w:rPr>
+          <w:rFonts w:ascii="Arial" w:hAnsi="Arial" w:cs="Arial"/>
+          <w:sz w:val="24"/>
+          <w:szCs w:val="24"/>
+        </w:rPr>
+        <w:t>превышает</w:t>
+      </w:r>
+      <w:r>
+        <w:rPr>
+          <w:rFonts w:ascii="Arial" w:hAnsi="Arial" w:cs="Arial"/>
+          <w:sz w:val="24"/>
+          <w:szCs w:val="24"/>
+          <w:lang w:val="en-US"/>
+        </w:rPr>
+        <w:t xml:space="preserve"> 32 </w:t>
+      </w:r>
+      <w:r>
+        <w:rPr>
+          <w:rFonts w:ascii="Arial" w:hAnsi="Arial" w:cs="Arial"/>
+          <w:sz w:val="24"/>
+          <w:szCs w:val="24"/>
+        </w:rPr>
+        <w:t>символа</w:t>
+      </w:r>
+      <w:r>
+        <w:rPr>
+          <w:rFonts w:ascii="Arial" w:hAnsi="Arial" w:cs="Arial"/>
+          <w:sz w:val="24"/>
+          <w:szCs w:val="24"/>
+          <w:lang w:val="en-US"/>
+        </w:rPr>
+        <w:t>"</w:t>
+      </w:r>
+    </w:p>
+    <w:p>
+      <w:pPr>
+        <w:pStyle w:val="a3"/>
+        <w:spacing w:line="360" w:lineRule="auto"/>
+        <w:ind w:left="1068"/>
+        <w:rPr>
+          <w:rFonts w:ascii="Arial" w:hAnsi="Arial" w:cs="Arial"/>
+          <w:sz w:val="24"/>
+          <w:szCs w:val="24"/>
+          <w:lang w:val="en-US"/>
+        </w:rPr>
+      </w:pPr>
+      <w:r>
+        <w:rPr>
+          <w:rFonts w:ascii="Arial" w:hAnsi="Arial" w:cs="Arial"/>
+          <w:sz w:val="24"/>
+          <w:szCs w:val="24"/>
+          <w:lang w:val="en-US"/>
         </w:rPr>
         <w:t xml:space="preserve">                        });</w:t>
       </w:r>
@@ -15817,13 +15916,15 @@
           <w:rFonts w:ascii="Arial" w:hAnsi="Arial" w:cs="Arial"/>
           <w:sz w:val="24"/>
           <w:szCs w:val="24"/>
-        </w:rPr>
-      </w:pPr>
-      <w:r>
-        <w:rPr>
-          <w:rFonts w:ascii="Arial" w:hAnsi="Arial" w:cs="Arial"/>
-          <w:sz w:val="24"/>
-          <w:szCs w:val="24"/>
+          <w:lang w:val="en-US"/>
+        </w:rPr>
+      </w:pPr>
+      <w:r>
+        <w:rPr>
+          <w:rFonts w:ascii="Arial" w:hAnsi="Arial" w:cs="Arial"/>
+          <w:sz w:val="24"/>
+          <w:szCs w:val="24"/>
+          <w:lang w:val="en-US"/>
         </w:rPr>
         <w:t xml:space="preserve">                    }</w:t>
       </w:r>
@@ -15837,51 +15938,37 @@
           <w:rFonts w:ascii="Arial" w:hAnsi="Arial" w:cs="Arial"/>
           <w:sz w:val="24"/>
           <w:szCs w:val="24"/>
-        </w:rPr>
-      </w:pPr>
-      <w:r>
-        <w:rPr>
-          <w:rFonts w:ascii="Arial" w:hAnsi="Arial" w:cs="Arial"/>
-          <w:sz w:val="24"/>
-          <w:szCs w:val="24"/>
-        </w:rPr>
-        <w:t xml:space="preserve">                    </w:t>
-      </w:r>
-      <w:proofErr w:type="spellStart"/>
-      <w:r>
-        <w:rPr>
-          <w:rFonts w:ascii="Arial" w:hAnsi="Arial" w:cs="Arial"/>
-          <w:sz w:val="24"/>
-          <w:szCs w:val="24"/>
-        </w:rPr>
-        <w:t>continue</w:t>
-      </w:r>
-      <w:proofErr w:type="spellEnd"/>
-      <w:r>
-        <w:rPr>
-          <w:rFonts w:ascii="Arial" w:hAnsi="Arial" w:cs="Arial"/>
-          <w:sz w:val="24"/>
-          <w:szCs w:val="24"/>
-        </w:rPr>
-        <w:t>;</w:t>
-      </w:r>
-    </w:p>
-    <w:p>
-      <w:pPr>
-        <w:pStyle w:val="a3"/>
-        <w:spacing w:line="360" w:lineRule="auto"/>
-        <w:ind w:left="1068"/>
-        <w:rPr>
-          <w:rFonts w:ascii="Arial" w:hAnsi="Arial" w:cs="Arial"/>
-          <w:sz w:val="24"/>
-          <w:szCs w:val="24"/>
-        </w:rPr>
-      </w:pPr>
-      <w:r>
-        <w:rPr>
-          <w:rFonts w:ascii="Arial" w:hAnsi="Arial" w:cs="Arial"/>
-          <w:sz w:val="24"/>
-          <w:szCs w:val="24"/>
+          <w:lang w:val="en-US"/>
+        </w:rPr>
+      </w:pPr>
+      <w:r>
+        <w:rPr>
+          <w:rFonts w:ascii="Arial" w:hAnsi="Arial" w:cs="Arial"/>
+          <w:sz w:val="24"/>
+          <w:szCs w:val="24"/>
+          <w:lang w:val="en-US"/>
+        </w:rPr>
+        <w:t xml:space="preserve">                    continue;</w:t>
+      </w:r>
+    </w:p>
+    <w:p>
+      <w:pPr>
+        <w:pStyle w:val="a3"/>
+        <w:spacing w:line="360" w:lineRule="auto"/>
+        <w:ind w:left="1068"/>
+        <w:rPr>
+          <w:rFonts w:ascii="Arial" w:hAnsi="Arial" w:cs="Arial"/>
+          <w:sz w:val="24"/>
+          <w:szCs w:val="24"/>
+          <w:lang w:val="en-US"/>
+        </w:rPr>
+      </w:pPr>
+      <w:r>
+        <w:rPr>
+          <w:rFonts w:ascii="Arial" w:hAnsi="Arial" w:cs="Arial"/>
+          <w:sz w:val="24"/>
+          <w:szCs w:val="24"/>
+          <w:lang w:val="en-US"/>
         </w:rPr>
         <w:t xml:space="preserve">                }</w:t>
       </w:r>
@@ -15895,45 +15982,101 @@
           <w:rFonts w:ascii="Arial" w:hAnsi="Arial" w:cs="Arial"/>
           <w:sz w:val="24"/>
           <w:szCs w:val="24"/>
-        </w:rPr>
-      </w:pPr>
-    </w:p>
-    <w:p>
-      <w:pPr>
-        <w:pStyle w:val="a3"/>
-        <w:spacing w:line="360" w:lineRule="auto"/>
-        <w:ind w:left="1068"/>
-        <w:rPr>
-          <w:rFonts w:ascii="Arial" w:hAnsi="Arial" w:cs="Arial"/>
-          <w:sz w:val="24"/>
-          <w:szCs w:val="24"/>
-        </w:rPr>
-      </w:pPr>
-      <w:r>
-        <w:rPr>
-          <w:rFonts w:ascii="Arial" w:hAnsi="Arial" w:cs="Arial"/>
-          <w:sz w:val="24"/>
-          <w:szCs w:val="24"/>
-        </w:rPr>
-        <w:t xml:space="preserve">                // Всё остальное -&gt; "Ошибка"</w:t>
-      </w:r>
-    </w:p>
-    <w:p>
-      <w:pPr>
-        <w:pStyle w:val="a3"/>
-        <w:spacing w:line="360" w:lineRule="auto"/>
-        <w:ind w:left="1068"/>
-        <w:rPr>
-          <w:rFonts w:ascii="Arial" w:hAnsi="Arial" w:cs="Arial"/>
-          <w:sz w:val="24"/>
-          <w:szCs w:val="24"/>
-        </w:rPr>
-      </w:pPr>
-      <w:r>
-        <w:rPr>
-          <w:rFonts w:ascii="Arial" w:hAnsi="Arial" w:cs="Arial"/>
-          <w:sz w:val="24"/>
-          <w:szCs w:val="24"/>
+          <w:lang w:val="en-US"/>
+        </w:rPr>
+      </w:pPr>
+    </w:p>
+    <w:p>
+      <w:pPr>
+        <w:pStyle w:val="a3"/>
+        <w:spacing w:line="360" w:lineRule="auto"/>
+        <w:ind w:left="1068"/>
+        <w:rPr>
+          <w:rFonts w:ascii="Arial" w:hAnsi="Arial" w:cs="Arial"/>
+          <w:sz w:val="24"/>
+          <w:szCs w:val="24"/>
+          <w:lang w:val="en-US"/>
+        </w:rPr>
+      </w:pPr>
+      <w:r>
+        <w:rPr>
+          <w:rFonts w:ascii="Arial" w:hAnsi="Arial" w:cs="Arial"/>
+          <w:sz w:val="24"/>
+          <w:szCs w:val="24"/>
+          <w:lang w:val="en-US"/>
+        </w:rPr>
+        <w:t xml:space="preserve">                // </w:t>
+      </w:r>
+      <w:r>
+        <w:rPr>
+          <w:rFonts w:ascii="Arial" w:hAnsi="Arial" w:cs="Arial"/>
+          <w:sz w:val="24"/>
+          <w:szCs w:val="24"/>
+        </w:rPr>
+        <w:t>Всё</w:t>
+      </w:r>
+      <w:r>
+        <w:rPr>
+          <w:rFonts w:ascii="Arial" w:hAnsi="Arial" w:cs="Arial"/>
+          <w:sz w:val="24"/>
+          <w:szCs w:val="24"/>
+          <w:lang w:val="en-US"/>
+        </w:rPr>
+        <w:t xml:space="preserve"> </w:t>
+      </w:r>
+      <w:r>
+        <w:rPr>
+          <w:rFonts w:ascii="Arial" w:hAnsi="Arial" w:cs="Arial"/>
+          <w:sz w:val="24"/>
+          <w:szCs w:val="24"/>
+        </w:rPr>
+        <w:t>остальное</w:t>
+      </w:r>
+      <w:r>
+        <w:rPr>
+          <w:rFonts w:ascii="Arial" w:hAnsi="Arial" w:cs="Arial"/>
+          <w:sz w:val="24"/>
+          <w:szCs w:val="24"/>
+          <w:lang w:val="en-US"/>
+        </w:rPr>
+        <w:t xml:space="preserve"> -&gt; "</w:t>
+      </w:r>
+      <w:r>
+        <w:rPr>
+          <w:rFonts w:ascii="Arial" w:hAnsi="Arial" w:cs="Arial"/>
+          <w:sz w:val="24"/>
+          <w:szCs w:val="24"/>
+        </w:rPr>
+        <w:t>Ошибка</w:t>
+      </w:r>
+      <w:r>
+        <w:rPr>
+          <w:rFonts w:ascii="Arial" w:hAnsi="Arial" w:cs="Arial"/>
+          <w:sz w:val="24"/>
+          <w:szCs w:val="24"/>
+          <w:lang w:val="en-US"/>
+        </w:rPr>
+        <w:t>"</w:t>
+      </w:r>
+    </w:p>
+    <w:p>
+      <w:pPr>
+        <w:pStyle w:val="a3"/>
+        <w:spacing w:line="360" w:lineRule="auto"/>
+        <w:ind w:left="1068"/>
+        <w:rPr>
+          <w:rFonts w:ascii="Arial" w:hAnsi="Arial" w:cs="Arial"/>
+          <w:sz w:val="24"/>
+          <w:szCs w:val="24"/>
+          <w:lang w:val="en-US"/>
+        </w:rPr>
+      </w:pPr>
+      <w:r>
+        <w:rPr>
+          <w:rFonts w:ascii="Arial" w:hAnsi="Arial" w:cs="Arial"/>
+          <w:sz w:val="24"/>
+          <w:szCs w:val="24"/>
+          <w:lang w:val="en-US"/>
         </w:rPr>
         <w:t xml:space="preserve">                </w:t>
       </w:r>
@@ -15943,6 +16086,7 @@
           <w:rFonts w:ascii="Arial" w:hAnsi="Arial" w:cs="Arial"/>
           <w:sz w:val="24"/>
           <w:szCs w:val="24"/>
+          <w:lang w:val="en-US"/>
         </w:rPr>
         <w:t>errorCount</w:t>
       </w:r>
@@ -15952,6 +16096,7 @@
           <w:rFonts w:ascii="Arial" w:hAnsi="Arial" w:cs="Arial"/>
           <w:sz w:val="24"/>
           <w:szCs w:val="24"/>
+          <w:lang w:val="en-US"/>
         </w:rPr>
         <w:t>++;</w:t>
       </w:r>
@@ -15973,6 +16118,7 @@
           <w:rFonts w:ascii="Arial" w:hAnsi="Arial" w:cs="Arial"/>
           <w:sz w:val="24"/>
           <w:szCs w:val="24"/>
+          <w:lang w:val="en-US"/>
         </w:rPr>
         <w:t xml:space="preserve">                </w:t>
       </w:r>
